--- a/Assignment/2. APU CSLLT Assignment.docx
+++ b/Assignment/2. APU CSLLT Assignment.docx
@@ -1,6 +1,6 @@
 
 <file path=word/document.xml><?xml version="1.0" encoding="utf-8"?>
-<w:document xmlns:wpc="http://schemas.microsoft.com/office/word/2010/wordprocessingCanvas" xmlns:cx="http://schemas.microsoft.com/office/drawing/2014/chartex" xmlns:cx1="http://schemas.microsoft.com/office/drawing/2015/9/8/chartex" xmlns:cx2="http://schemas.microsoft.com/office/drawing/2015/10/21/chartex" xmlns:cx3="http://schemas.microsoft.com/office/drawing/2016/5/9/chartex" xmlns:cx4="http://schemas.microsoft.com/office/drawing/2016/5/10/chartex" xmlns:cx5="http://schemas.microsoft.com/office/drawing/2016/5/11/chartex" xmlns:cx6="http://schemas.microsoft.com/office/drawing/2016/5/12/chartex" xmlns:cx7="http://schemas.microsoft.com/office/drawing/2016/5/13/chartex" xmlns:cx8="http://schemas.microsoft.com/office/drawing/2016/5/14/chartex" xmlns:mc="http://schemas.openxmlformats.org/markup-compatibility/2006" xmlns:aink="http://schemas.microsoft.com/office/drawing/2016/ink" xmlns:am3d="http://schemas.microsoft.com/office/drawing/2017/model3d" xmlns:o="urn:schemas-microsoft-com:office:office" xmlns:oel="http://schemas.microsoft.com/office/2019/extlst" xmlns:r="http://schemas.openxmlformats.org/officeDocument/2006/relationships" xmlns:m="http://schemas.openxmlformats.org/officeDocument/2006/math" xmlns:v="urn:schemas-microsoft-com:vml" xmlns:wp14="http://schemas.microsoft.com/office/word/2010/wordprocessingDrawing" xmlns:wp="http://schemas.openxmlformats.org/drawingml/2006/wordprocessingDrawing" xmlns:w10="urn:schemas-microsoft-com:office:word" xmlns:w="http://schemas.openxmlformats.org/wordprocessingml/2006/main" xmlns:w14="http://schemas.microsoft.com/office/word/2010/wordml" xmlns:w15="http://schemas.microsoft.com/office/word/2012/wordml" xmlns:w16cex="http://schemas.microsoft.com/office/word/2018/wordml/cex" xmlns:w16cid="http://schemas.microsoft.com/office/word/2016/wordml/cid" xmlns:w16="http://schemas.microsoft.com/office/word/2018/wordml" xmlns:w16du="http://schemas.microsoft.com/office/word/2023/wordml/word16du" xmlns:w16sdtdh="http://schemas.microsoft.com/office/word/2020/wordml/sdtdatahash" xmlns:w16se="http://schemas.microsoft.com/office/word/2015/wordml/symex" xmlns:wpg="http://schemas.microsoft.com/office/word/2010/wordprocessingGroup" xmlns:wpi="http://schemas.microsoft.com/office/word/2010/wordprocessingInk" xmlns:wne="http://schemas.microsoft.com/office/word/2006/wordml" xmlns:wps="http://schemas.microsoft.com/office/word/2010/wordprocessingShape" xmlns:a="http://schemas.openxmlformats.org/drawingml/2006/main" xmlns:pic="http://schemas.openxmlformats.org/drawingml/2006/picture" mc:Ignorable="w14 w15 w16se w16cid w16 w16cex w16sdtdh wp14">
+<w:document xmlns:wpc="http://schemas.microsoft.com/office/word/2010/wordprocessingCanvas" xmlns:cx="http://schemas.microsoft.com/office/drawing/2014/chartex" xmlns:cx1="http://schemas.microsoft.com/office/drawing/2015/9/8/chartex" xmlns:cx2="http://schemas.microsoft.com/office/drawing/2015/10/21/chartex" xmlns:cx3="http://schemas.microsoft.com/office/drawing/2016/5/9/chartex" xmlns:cx4="http://schemas.microsoft.com/office/drawing/2016/5/10/chartex" xmlns:cx5="http://schemas.microsoft.com/office/drawing/2016/5/11/chartex" xmlns:cx6="http://schemas.microsoft.com/office/drawing/2016/5/12/chartex" xmlns:cx7="http://schemas.microsoft.com/office/drawing/2016/5/13/chartex" xmlns:cx8="http://schemas.microsoft.com/office/drawing/2016/5/14/chartex" xmlns:mc="http://schemas.openxmlformats.org/markup-compatibility/2006" xmlns:aink="http://schemas.microsoft.com/office/drawing/2016/ink" xmlns:am3d="http://schemas.microsoft.com/office/drawing/2017/model3d" xmlns:o="urn:schemas-microsoft-com:office:office" xmlns:oel="http://schemas.microsoft.com/office/2019/extlst" xmlns:r="http://schemas.openxmlformats.org/officeDocument/2006/relationships" xmlns:m="http://schemas.openxmlformats.org/officeDocument/2006/math" xmlns:v="urn:schemas-microsoft-com:vml" xmlns:wp14="http://schemas.microsoft.com/office/word/2010/wordprocessingDrawing" xmlns:wp="http://schemas.openxmlformats.org/drawingml/2006/wordprocessingDrawing" xmlns:w10="urn:schemas-microsoft-com:office:word" xmlns:w="http://schemas.openxmlformats.org/wordprocessingml/2006/main" xmlns:w14="http://schemas.microsoft.com/office/word/2010/wordml" xmlns:w15="http://schemas.microsoft.com/office/word/2012/wordml" xmlns:w16cex="http://schemas.microsoft.com/office/word/2018/wordml/cex" xmlns:w16cid="http://schemas.microsoft.com/office/word/2016/wordml/cid" xmlns:w16="http://schemas.microsoft.com/office/word/2018/wordml" xmlns:w16sdtdh="http://schemas.microsoft.com/office/word/2020/wordml/sdtdatahash" xmlns:w16se="http://schemas.microsoft.com/office/word/2015/wordml/symex" xmlns:wpg="http://schemas.microsoft.com/office/word/2010/wordprocessingGroup" xmlns:wpi="http://schemas.microsoft.com/office/word/2010/wordprocessingInk" xmlns:wne="http://schemas.microsoft.com/office/word/2006/wordml" xmlns:wps="http://schemas.microsoft.com/office/word/2010/wordprocessingShape" mc:Ignorable="w14 w15 w16se w16cid w16 w16cex w16sdtdh wp14">
   <w:body>
     <w:tbl>
       <w:tblPr>
@@ -369,7 +369,7 @@
                 <w:b/>
                 <w:szCs w:val="24"/>
               </w:rPr>
-              <w:t>02</w:t>
+              <w:t>10</w:t>
             </w:r>
             <w:r>
               <w:rPr>
@@ -396,7 +396,7 @@
         <w:pStyle w:val="Footer"/>
         <w:widowControl w:val="0"/>
         <w:pBdr>
-          <w:top w:val="single" w:color="auto" w:sz="4" w:space="1"/>
+          <w:top w:val="single" w:sz="4" w:space="1" w:color="auto"/>
         </w:pBdr>
         <w:tabs>
           <w:tab w:val="clear" w:pos="9360"/>
@@ -526,7 +526,7 @@
           <w:szCs w:val="24"/>
         </w:rPr>
       </w:pPr>
-      <w:bookmarkStart w:name="_Toc139013205" w:id="0"/>
+      <w:bookmarkStart w:id="0" w:name="_Toc139013205"/>
     </w:p>
     <w:bookmarkEnd w:id="0"/>
     <w:p>
@@ -680,13 +680,7 @@
         <w:rPr>
           <w:rFonts w:cs="Times New Roman"/>
         </w:rPr>
-        <w:t xml:space="preserve">Zero (0) mark will be awarded for late </w:t>
-      </w:r>
-      <w:r>
-        <w:rPr>
-          <w:rFonts w:cs="Times New Roman"/>
-        </w:rPr>
-        <w:t>submission,</w:t>
+        <w:t>Zero (0) mark will be awarded for late submission,</w:t>
       </w:r>
       <w:r>
         <w:rPr>
@@ -698,13 +692,7 @@
         <w:rPr>
           <w:rFonts w:cs="Times New Roman"/>
         </w:rPr>
-        <w:t>unless</w:t>
-      </w:r>
-      <w:r>
-        <w:rPr>
-          <w:rFonts w:cs="Times New Roman"/>
-        </w:rPr>
-        <w:t xml:space="preserve"> extenuating circumstances are upheld.</w:t>
+        <w:t>unless extenuating circumstances are upheld.</w:t>
       </w:r>
       <w:r>
         <w:rPr>
@@ -1792,8 +1780,8 @@
           <w:lang w:val="ms-MY"/>
         </w:rPr>
       </w:pPr>
-      <w:bookmarkStart w:name="_Toc407967823" w:id="1"/>
-      <w:bookmarkStart w:name="_Toc407967920" w:id="2"/>
+      <w:bookmarkStart w:id="1" w:name="_Toc407967823"/>
+      <w:bookmarkStart w:id="2" w:name="_Toc407967920"/>
       <w:r>
         <w:rPr>
           <w:rFonts w:cs="Times New Roman"/>
@@ -1844,12 +1832,12 @@
         <w:tblW w:w="0" w:type="auto"/>
         <w:tblInd w:w="108" w:type="dxa"/>
         <w:tblBorders>
-          <w:top w:val="single" w:color="000000" w:sz="4" w:space="0"/>
-          <w:left w:val="single" w:color="000000" w:sz="4" w:space="0"/>
-          <w:bottom w:val="single" w:color="000000" w:sz="4" w:space="0"/>
-          <w:right w:val="single" w:color="000000" w:sz="4" w:space="0"/>
-          <w:insideH w:val="single" w:color="000000" w:sz="4" w:space="0"/>
-          <w:insideV w:val="single" w:color="000000" w:sz="4" w:space="0"/>
+          <w:top w:val="single" w:sz="4" w:space="0" w:color="000000"/>
+          <w:left w:val="single" w:sz="4" w:space="0" w:color="000000"/>
+          <w:bottom w:val="single" w:sz="4" w:space="0" w:color="000000"/>
+          <w:right w:val="single" w:sz="4" w:space="0" w:color="000000"/>
+          <w:insideH w:val="single" w:sz="4" w:space="0" w:color="000000"/>
+          <w:insideV w:val="single" w:sz="4" w:space="0" w:color="000000"/>
         </w:tblBorders>
         <w:tblLook w:val="04A0" w:firstRow="1" w:lastRow="0" w:firstColumn="1" w:lastColumn="0" w:noHBand="0" w:noVBand="1"/>
       </w:tblPr>
@@ -3813,12 +3801,12 @@
         <w:tblW w:w="0" w:type="auto"/>
         <w:tblInd w:w="108" w:type="dxa"/>
         <w:tblBorders>
-          <w:top w:val="single" w:color="000000" w:sz="4" w:space="0"/>
-          <w:left w:val="single" w:color="000000" w:sz="4" w:space="0"/>
-          <w:bottom w:val="single" w:color="000000" w:sz="4" w:space="0"/>
-          <w:right w:val="single" w:color="000000" w:sz="4" w:space="0"/>
-          <w:insideH w:val="single" w:color="000000" w:sz="4" w:space="0"/>
-          <w:insideV w:val="single" w:color="000000" w:sz="4" w:space="0"/>
+          <w:top w:val="single" w:sz="4" w:space="0" w:color="000000"/>
+          <w:left w:val="single" w:sz="4" w:space="0" w:color="000000"/>
+          <w:bottom w:val="single" w:sz="4" w:space="0" w:color="000000"/>
+          <w:right w:val="single" w:sz="4" w:space="0" w:color="000000"/>
+          <w:insideH w:val="single" w:sz="4" w:space="0" w:color="000000"/>
+          <w:insideV w:val="single" w:sz="4" w:space="0" w:color="000000"/>
         </w:tblBorders>
         <w:tblLook w:val="04A0" w:firstRow="1" w:lastRow="0" w:firstColumn="1" w:lastColumn="0" w:noHBand="0" w:noVBand="1"/>
       </w:tblPr>
@@ -4543,7 +4531,7 @@
                     </pic:cNvPicPr>
                   </pic:nvPicPr>
                   <pic:blipFill>
-                    <a:blip r:embed="rId9" cstate="print"/>
+                    <a:blip r:embed="rId12" cstate="print"/>
                     <a:srcRect/>
                     <a:stretch>
                       <a:fillRect/>
@@ -4855,8 +4843,8 @@
           <w:szCs w:val="24"/>
         </w:rPr>
       </w:pPr>
-      <w:bookmarkStart w:name="_Toc407967826" w:id="3"/>
-      <w:bookmarkStart w:name="_Toc407967923" w:id="4"/>
+      <w:bookmarkStart w:id="3" w:name="_Toc407967826"/>
+      <w:bookmarkStart w:id="4" w:name="_Toc407967923"/>
       <w:r>
         <w:rPr>
           <w:rFonts w:cs="Times New Roman"/>
@@ -4968,8 +4956,8 @@
           <w:lang w:val="en-GB"/>
         </w:rPr>
       </w:pPr>
-      <w:bookmarkStart w:name="_Toc407967827" w:id="5"/>
-      <w:bookmarkStart w:name="_Toc407967924" w:id="6"/>
+      <w:bookmarkStart w:id="5" w:name="_Toc407967827"/>
+      <w:bookmarkStart w:id="6" w:name="_Toc407967924"/>
       <w:r>
         <w:rPr>
           <w:rFonts w:eastAsia="Calibri"/>
@@ -5426,8 +5414,8 @@
           <w:lang w:val="en-GB"/>
         </w:rPr>
       </w:pPr>
-      <w:bookmarkStart w:name="_Toc407967828" w:id="7"/>
-      <w:bookmarkStart w:name="_Toc407967925" w:id="8"/>
+      <w:bookmarkStart w:id="7" w:name="_Toc407967828"/>
+      <w:bookmarkStart w:id="8" w:name="_Toc407967925"/>
       <w:r>
         <w:rPr>
           <w:b/>
@@ -5471,8 +5459,8 @@
           <w:lang w:val="en-GB"/>
         </w:rPr>
       </w:pPr>
-      <w:bookmarkStart w:name="_Toc407967829" w:id="9"/>
-      <w:bookmarkStart w:name="_Toc407967926" w:id="10"/>
+      <w:bookmarkStart w:id="9" w:name="_Toc407967829"/>
+      <w:bookmarkStart w:id="10" w:name="_Toc407967926"/>
       <w:r>
         <w:rPr>
           <w:rFonts w:cs="Times New Roman"/>
@@ -5764,8 +5752,8 @@
           <w:lang w:val="en-GB"/>
         </w:rPr>
       </w:pPr>
-      <w:bookmarkStart w:name="_Toc407967830" w:id="11"/>
-      <w:bookmarkStart w:name="_Toc407967927" w:id="12"/>
+      <w:bookmarkStart w:id="11" w:name="_Toc407967830"/>
+      <w:bookmarkStart w:id="12" w:name="_Toc407967927"/>
       <w:r>
         <w:rPr>
           <w:rFonts w:cs="Times New Roman"/>
@@ -6113,8 +6101,8 @@
           <w:lang w:val="en-GB"/>
         </w:rPr>
       </w:pPr>
-      <w:bookmarkStart w:name="_Toc407967831" w:id="13"/>
-      <w:bookmarkStart w:name="_Toc407967928" w:id="14"/>
+      <w:bookmarkStart w:id="13" w:name="_Toc407967831"/>
+      <w:bookmarkStart w:id="14" w:name="_Toc407967928"/>
       <w:r>
         <w:rPr>
           <w:rFonts w:cs="Times New Roman"/>
@@ -6740,9 +6728,9 @@
       </w:pPr>
     </w:p>
     <w:sectPr>
-      <w:headerReference w:type="default" r:id="rId10"/>
-      <w:footerReference w:type="default" r:id="rId11"/>
-      <w:pgSz w:w="11907" w:h="16839" w:orient="portrait" w:code="9"/>
+      <w:headerReference w:type="default" r:id="rId13"/>
+      <w:footerReference w:type="default" r:id="rId14"/>
+      <w:pgSz w:w="11907" w:h="16839" w:code="9"/>
       <w:pgMar w:top="1440" w:right="1701" w:bottom="1440" w:left="1843" w:header="720" w:footer="720" w:gutter="0"/>
       <w:pgNumType w:start="1"/>
       <w:cols w:space="720"/>
@@ -6753,7 +6741,7 @@
 </file>
 
 <file path=word/endnotes.xml><?xml version="1.0" encoding="utf-8"?>
-<w:endnotes xmlns:wpc="http://schemas.microsoft.com/office/word/2010/wordprocessingCanvas" xmlns:cx="http://schemas.microsoft.com/office/drawing/2014/chartex" xmlns:cx1="http://schemas.microsoft.com/office/drawing/2015/9/8/chartex" xmlns:cx2="http://schemas.microsoft.com/office/drawing/2015/10/21/chartex" xmlns:cx3="http://schemas.microsoft.com/office/drawing/2016/5/9/chartex" xmlns:cx4="http://schemas.microsoft.com/office/drawing/2016/5/10/chartex" xmlns:cx5="http://schemas.microsoft.com/office/drawing/2016/5/11/chartex" xmlns:cx6="http://schemas.microsoft.com/office/drawing/2016/5/12/chartex" xmlns:cx7="http://schemas.microsoft.com/office/drawing/2016/5/13/chartex" xmlns:cx8="http://schemas.microsoft.com/office/drawing/2016/5/14/chartex" xmlns:mc="http://schemas.openxmlformats.org/markup-compatibility/2006" xmlns:aink="http://schemas.microsoft.com/office/drawing/2016/ink" xmlns:am3d="http://schemas.microsoft.com/office/drawing/2017/model3d" xmlns:o="urn:schemas-microsoft-com:office:office" xmlns:oel="http://schemas.microsoft.com/office/2019/extlst" xmlns:r="http://schemas.openxmlformats.org/officeDocument/2006/relationships" xmlns:m="http://schemas.openxmlformats.org/officeDocument/2006/math" xmlns:v="urn:schemas-microsoft-com:vml" xmlns:wp14="http://schemas.microsoft.com/office/word/2010/wordprocessingDrawing" xmlns:wp="http://schemas.openxmlformats.org/drawingml/2006/wordprocessingDrawing" xmlns:w10="urn:schemas-microsoft-com:office:word" xmlns:w="http://schemas.openxmlformats.org/wordprocessingml/2006/main" xmlns:w14="http://schemas.microsoft.com/office/word/2010/wordml" xmlns:w15="http://schemas.microsoft.com/office/word/2012/wordml" xmlns:w16cex="http://schemas.microsoft.com/office/word/2018/wordml/cex" xmlns:w16cid="http://schemas.microsoft.com/office/word/2016/wordml/cid" xmlns:w16="http://schemas.microsoft.com/office/word/2018/wordml" xmlns:w16du="http://schemas.microsoft.com/office/word/2023/wordml/word16du" xmlns:w16sdtdh="http://schemas.microsoft.com/office/word/2020/wordml/sdtdatahash" xmlns:w16se="http://schemas.microsoft.com/office/word/2015/wordml/symex" xmlns:wpg="http://schemas.microsoft.com/office/word/2010/wordprocessingGroup" xmlns:wpi="http://schemas.microsoft.com/office/word/2010/wordprocessingInk" xmlns:wne="http://schemas.microsoft.com/office/word/2006/wordml" xmlns:wps="http://schemas.microsoft.com/office/word/2010/wordprocessingShape" mc:Ignorable="w14 w15 w16se w16cid w16 w16cex w16sdtdh wp14">
+<w:endnotes xmlns:wpc="http://schemas.microsoft.com/office/word/2010/wordprocessingCanvas" xmlns:cx="http://schemas.microsoft.com/office/drawing/2014/chartex" xmlns:cx1="http://schemas.microsoft.com/office/drawing/2015/9/8/chartex" xmlns:cx2="http://schemas.microsoft.com/office/drawing/2015/10/21/chartex" xmlns:cx3="http://schemas.microsoft.com/office/drawing/2016/5/9/chartex" xmlns:cx4="http://schemas.microsoft.com/office/drawing/2016/5/10/chartex" xmlns:cx5="http://schemas.microsoft.com/office/drawing/2016/5/11/chartex" xmlns:cx6="http://schemas.microsoft.com/office/drawing/2016/5/12/chartex" xmlns:cx7="http://schemas.microsoft.com/office/drawing/2016/5/13/chartex" xmlns:cx8="http://schemas.microsoft.com/office/drawing/2016/5/14/chartex" xmlns:mc="http://schemas.openxmlformats.org/markup-compatibility/2006" xmlns:aink="http://schemas.microsoft.com/office/drawing/2016/ink" xmlns:am3d="http://schemas.microsoft.com/office/drawing/2017/model3d" xmlns:o="urn:schemas-microsoft-com:office:office" xmlns:oel="http://schemas.microsoft.com/office/2019/extlst" xmlns:r="http://schemas.openxmlformats.org/officeDocument/2006/relationships" xmlns:m="http://schemas.openxmlformats.org/officeDocument/2006/math" xmlns:v="urn:schemas-microsoft-com:vml" xmlns:wp14="http://schemas.microsoft.com/office/word/2010/wordprocessingDrawing" xmlns:wp="http://schemas.openxmlformats.org/drawingml/2006/wordprocessingDrawing" xmlns:w10="urn:schemas-microsoft-com:office:word" xmlns:w="http://schemas.openxmlformats.org/wordprocessingml/2006/main" xmlns:w14="http://schemas.microsoft.com/office/word/2010/wordml" xmlns:w15="http://schemas.microsoft.com/office/word/2012/wordml" xmlns:w16cex="http://schemas.microsoft.com/office/word/2018/wordml/cex" xmlns:w16cid="http://schemas.microsoft.com/office/word/2016/wordml/cid" xmlns:w16="http://schemas.microsoft.com/office/word/2018/wordml" xmlns:w16sdtdh="http://schemas.microsoft.com/office/word/2020/wordml/sdtdatahash" xmlns:w16se="http://schemas.microsoft.com/office/word/2015/wordml/symex" xmlns:wpg="http://schemas.microsoft.com/office/word/2010/wordprocessingGroup" xmlns:wpi="http://schemas.microsoft.com/office/word/2010/wordprocessingInk" xmlns:wne="http://schemas.microsoft.com/office/word/2006/wordml" xmlns:wps="http://schemas.microsoft.com/office/word/2010/wordprocessingShape" mc:Ignorable="w14 w15 w16se w16cid w16 w16cex w16sdtdh wp14">
   <w:endnote w:type="separator" w:id="-1">
     <w:p>
       <w:pPr>
@@ -6778,12 +6766,12 @@
 </file>
 
 <file path=word/footer1.xml><?xml version="1.0" encoding="utf-8"?>
-<w:ftr xmlns:wpc="http://schemas.microsoft.com/office/word/2010/wordprocessingCanvas" xmlns:cx="http://schemas.microsoft.com/office/drawing/2014/chartex" xmlns:cx1="http://schemas.microsoft.com/office/drawing/2015/9/8/chartex" xmlns:cx2="http://schemas.microsoft.com/office/drawing/2015/10/21/chartex" xmlns:cx3="http://schemas.microsoft.com/office/drawing/2016/5/9/chartex" xmlns:cx4="http://schemas.microsoft.com/office/drawing/2016/5/10/chartex" xmlns:cx5="http://schemas.microsoft.com/office/drawing/2016/5/11/chartex" xmlns:cx6="http://schemas.microsoft.com/office/drawing/2016/5/12/chartex" xmlns:cx7="http://schemas.microsoft.com/office/drawing/2016/5/13/chartex" xmlns:cx8="http://schemas.microsoft.com/office/drawing/2016/5/14/chartex" xmlns:mc="http://schemas.openxmlformats.org/markup-compatibility/2006" xmlns:aink="http://schemas.microsoft.com/office/drawing/2016/ink" xmlns:am3d="http://schemas.microsoft.com/office/drawing/2017/model3d" xmlns:o="urn:schemas-microsoft-com:office:office" xmlns:oel="http://schemas.microsoft.com/office/2019/extlst" xmlns:r="http://schemas.openxmlformats.org/officeDocument/2006/relationships" xmlns:m="http://schemas.openxmlformats.org/officeDocument/2006/math" xmlns:v="urn:schemas-microsoft-com:vml" xmlns:wp14="http://schemas.microsoft.com/office/word/2010/wordprocessingDrawing" xmlns:wp="http://schemas.openxmlformats.org/drawingml/2006/wordprocessingDrawing" xmlns:w10="urn:schemas-microsoft-com:office:word" xmlns:w="http://schemas.openxmlformats.org/wordprocessingml/2006/main" xmlns:w14="http://schemas.microsoft.com/office/word/2010/wordml" xmlns:w15="http://schemas.microsoft.com/office/word/2012/wordml" xmlns:w16cex="http://schemas.microsoft.com/office/word/2018/wordml/cex" xmlns:w16cid="http://schemas.microsoft.com/office/word/2016/wordml/cid" xmlns:w16="http://schemas.microsoft.com/office/word/2018/wordml" xmlns:w16du="http://schemas.microsoft.com/office/word/2023/wordml/word16du" xmlns:w16sdtdh="http://schemas.microsoft.com/office/word/2020/wordml/sdtdatahash" xmlns:w16se="http://schemas.microsoft.com/office/word/2015/wordml/symex" xmlns:wpg="http://schemas.microsoft.com/office/word/2010/wordprocessingGroup" xmlns:wpi="http://schemas.microsoft.com/office/word/2010/wordprocessingInk" xmlns:wne="http://schemas.microsoft.com/office/word/2006/wordml" xmlns:wps="http://schemas.microsoft.com/office/word/2010/wordprocessingShape" mc:Ignorable="w14 w15 w16se w16cid w16 w16cex w16sdtdh wp14">
+<w:ftr xmlns:wpc="http://schemas.microsoft.com/office/word/2010/wordprocessingCanvas" xmlns:cx="http://schemas.microsoft.com/office/drawing/2014/chartex" xmlns:cx1="http://schemas.microsoft.com/office/drawing/2015/9/8/chartex" xmlns:cx2="http://schemas.microsoft.com/office/drawing/2015/10/21/chartex" xmlns:cx3="http://schemas.microsoft.com/office/drawing/2016/5/9/chartex" xmlns:cx4="http://schemas.microsoft.com/office/drawing/2016/5/10/chartex" xmlns:cx5="http://schemas.microsoft.com/office/drawing/2016/5/11/chartex" xmlns:cx6="http://schemas.microsoft.com/office/drawing/2016/5/12/chartex" xmlns:cx7="http://schemas.microsoft.com/office/drawing/2016/5/13/chartex" xmlns:cx8="http://schemas.microsoft.com/office/drawing/2016/5/14/chartex" xmlns:mc="http://schemas.openxmlformats.org/markup-compatibility/2006" xmlns:aink="http://schemas.microsoft.com/office/drawing/2016/ink" xmlns:am3d="http://schemas.microsoft.com/office/drawing/2017/model3d" xmlns:o="urn:schemas-microsoft-com:office:office" xmlns:oel="http://schemas.microsoft.com/office/2019/extlst" xmlns:r="http://schemas.openxmlformats.org/officeDocument/2006/relationships" xmlns:m="http://schemas.openxmlformats.org/officeDocument/2006/math" xmlns:v="urn:schemas-microsoft-com:vml" xmlns:wp14="http://schemas.microsoft.com/office/word/2010/wordprocessingDrawing" xmlns:wp="http://schemas.openxmlformats.org/drawingml/2006/wordprocessingDrawing" xmlns:w10="urn:schemas-microsoft-com:office:word" xmlns:w="http://schemas.openxmlformats.org/wordprocessingml/2006/main" xmlns:w14="http://schemas.microsoft.com/office/word/2010/wordml" xmlns:w15="http://schemas.microsoft.com/office/word/2012/wordml" xmlns:w16cex="http://schemas.microsoft.com/office/word/2018/wordml/cex" xmlns:w16cid="http://schemas.microsoft.com/office/word/2016/wordml/cid" xmlns:w16="http://schemas.microsoft.com/office/word/2018/wordml" xmlns:w16sdtdh="http://schemas.microsoft.com/office/word/2020/wordml/sdtdatahash" xmlns:w16se="http://schemas.microsoft.com/office/word/2015/wordml/symex" xmlns:wpg="http://schemas.microsoft.com/office/word/2010/wordprocessingGroup" xmlns:wpi="http://schemas.microsoft.com/office/word/2010/wordprocessingInk" xmlns:wne="http://schemas.microsoft.com/office/word/2006/wordml" xmlns:wps="http://schemas.microsoft.com/office/word/2010/wordprocessingShape" mc:Ignorable="w14 w15 w16se w16cid w16 w16cex w16sdtdh wp14">
   <w:p>
     <w:pPr>
       <w:pStyle w:val="Footer"/>
       <w:pBdr>
-        <w:top w:val="single" w:color="auto" w:sz="4" w:space="1"/>
+        <w:top w:val="single" w:sz="4" w:space="1" w:color="auto"/>
       </w:pBdr>
       <w:tabs>
         <w:tab w:val="clear" w:pos="9360"/>
@@ -6819,7 +6807,7 @@
 </file>
 
 <file path=word/footnotes.xml><?xml version="1.0" encoding="utf-8"?>
-<w:footnotes xmlns:wpc="http://schemas.microsoft.com/office/word/2010/wordprocessingCanvas" xmlns:cx="http://schemas.microsoft.com/office/drawing/2014/chartex" xmlns:cx1="http://schemas.microsoft.com/office/drawing/2015/9/8/chartex" xmlns:cx2="http://schemas.microsoft.com/office/drawing/2015/10/21/chartex" xmlns:cx3="http://schemas.microsoft.com/office/drawing/2016/5/9/chartex" xmlns:cx4="http://schemas.microsoft.com/office/drawing/2016/5/10/chartex" xmlns:cx5="http://schemas.microsoft.com/office/drawing/2016/5/11/chartex" xmlns:cx6="http://schemas.microsoft.com/office/drawing/2016/5/12/chartex" xmlns:cx7="http://schemas.microsoft.com/office/drawing/2016/5/13/chartex" xmlns:cx8="http://schemas.microsoft.com/office/drawing/2016/5/14/chartex" xmlns:mc="http://schemas.openxmlformats.org/markup-compatibility/2006" xmlns:aink="http://schemas.microsoft.com/office/drawing/2016/ink" xmlns:am3d="http://schemas.microsoft.com/office/drawing/2017/model3d" xmlns:o="urn:schemas-microsoft-com:office:office" xmlns:oel="http://schemas.microsoft.com/office/2019/extlst" xmlns:r="http://schemas.openxmlformats.org/officeDocument/2006/relationships" xmlns:m="http://schemas.openxmlformats.org/officeDocument/2006/math" xmlns:v="urn:schemas-microsoft-com:vml" xmlns:wp14="http://schemas.microsoft.com/office/word/2010/wordprocessingDrawing" xmlns:wp="http://schemas.openxmlformats.org/drawingml/2006/wordprocessingDrawing" xmlns:w10="urn:schemas-microsoft-com:office:word" xmlns:w="http://schemas.openxmlformats.org/wordprocessingml/2006/main" xmlns:w14="http://schemas.microsoft.com/office/word/2010/wordml" xmlns:w15="http://schemas.microsoft.com/office/word/2012/wordml" xmlns:w16cex="http://schemas.microsoft.com/office/word/2018/wordml/cex" xmlns:w16cid="http://schemas.microsoft.com/office/word/2016/wordml/cid" xmlns:w16="http://schemas.microsoft.com/office/word/2018/wordml" xmlns:w16du="http://schemas.microsoft.com/office/word/2023/wordml/word16du" xmlns:w16sdtdh="http://schemas.microsoft.com/office/word/2020/wordml/sdtdatahash" xmlns:w16se="http://schemas.microsoft.com/office/word/2015/wordml/symex" xmlns:wpg="http://schemas.microsoft.com/office/word/2010/wordprocessingGroup" xmlns:wpi="http://schemas.microsoft.com/office/word/2010/wordprocessingInk" xmlns:wne="http://schemas.microsoft.com/office/word/2006/wordml" xmlns:wps="http://schemas.microsoft.com/office/word/2010/wordprocessingShape" mc:Ignorable="w14 w15 w16se w16cid w16 w16cex w16sdtdh wp14">
+<w:footnotes xmlns:wpc="http://schemas.microsoft.com/office/word/2010/wordprocessingCanvas" xmlns:cx="http://schemas.microsoft.com/office/drawing/2014/chartex" xmlns:cx1="http://schemas.microsoft.com/office/drawing/2015/9/8/chartex" xmlns:cx2="http://schemas.microsoft.com/office/drawing/2015/10/21/chartex" xmlns:cx3="http://schemas.microsoft.com/office/drawing/2016/5/9/chartex" xmlns:cx4="http://schemas.microsoft.com/office/drawing/2016/5/10/chartex" xmlns:cx5="http://schemas.microsoft.com/office/drawing/2016/5/11/chartex" xmlns:cx6="http://schemas.microsoft.com/office/drawing/2016/5/12/chartex" xmlns:cx7="http://schemas.microsoft.com/office/drawing/2016/5/13/chartex" xmlns:cx8="http://schemas.microsoft.com/office/drawing/2016/5/14/chartex" xmlns:mc="http://schemas.openxmlformats.org/markup-compatibility/2006" xmlns:aink="http://schemas.microsoft.com/office/drawing/2016/ink" xmlns:am3d="http://schemas.microsoft.com/office/drawing/2017/model3d" xmlns:o="urn:schemas-microsoft-com:office:office" xmlns:oel="http://schemas.microsoft.com/office/2019/extlst" xmlns:r="http://schemas.openxmlformats.org/officeDocument/2006/relationships" xmlns:m="http://schemas.openxmlformats.org/officeDocument/2006/math" xmlns:v="urn:schemas-microsoft-com:vml" xmlns:wp14="http://schemas.microsoft.com/office/word/2010/wordprocessingDrawing" xmlns:wp="http://schemas.openxmlformats.org/drawingml/2006/wordprocessingDrawing" xmlns:w10="urn:schemas-microsoft-com:office:word" xmlns:w="http://schemas.openxmlformats.org/wordprocessingml/2006/main" xmlns:w14="http://schemas.microsoft.com/office/word/2010/wordml" xmlns:w15="http://schemas.microsoft.com/office/word/2012/wordml" xmlns:w16cex="http://schemas.microsoft.com/office/word/2018/wordml/cex" xmlns:w16cid="http://schemas.microsoft.com/office/word/2016/wordml/cid" xmlns:w16="http://schemas.microsoft.com/office/word/2018/wordml" xmlns:w16sdtdh="http://schemas.microsoft.com/office/word/2020/wordml/sdtdatahash" xmlns:w16se="http://schemas.microsoft.com/office/word/2015/wordml/symex" xmlns:wpg="http://schemas.microsoft.com/office/word/2010/wordprocessingGroup" xmlns:wpi="http://schemas.microsoft.com/office/word/2010/wordprocessingInk" xmlns:wne="http://schemas.microsoft.com/office/word/2006/wordml" xmlns:wps="http://schemas.microsoft.com/office/word/2010/wordprocessingShape" mc:Ignorable="w14 w15 w16se w16cid w16 w16cex w16sdtdh wp14">
   <w:footnote w:type="separator" w:id="-1">
     <w:p>
       <w:pPr>
@@ -6844,7 +6832,7 @@
 </file>
 
 <file path=word/header1.xml><?xml version="1.0" encoding="utf-8"?>
-<w:hdr xmlns:wpc="http://schemas.microsoft.com/office/word/2010/wordprocessingCanvas" xmlns:cx="http://schemas.microsoft.com/office/drawing/2014/chartex" xmlns:cx1="http://schemas.microsoft.com/office/drawing/2015/9/8/chartex" xmlns:cx2="http://schemas.microsoft.com/office/drawing/2015/10/21/chartex" xmlns:cx3="http://schemas.microsoft.com/office/drawing/2016/5/9/chartex" xmlns:cx4="http://schemas.microsoft.com/office/drawing/2016/5/10/chartex" xmlns:cx5="http://schemas.microsoft.com/office/drawing/2016/5/11/chartex" xmlns:cx6="http://schemas.microsoft.com/office/drawing/2016/5/12/chartex" xmlns:cx7="http://schemas.microsoft.com/office/drawing/2016/5/13/chartex" xmlns:cx8="http://schemas.microsoft.com/office/drawing/2016/5/14/chartex" xmlns:mc="http://schemas.openxmlformats.org/markup-compatibility/2006" xmlns:aink="http://schemas.microsoft.com/office/drawing/2016/ink" xmlns:am3d="http://schemas.microsoft.com/office/drawing/2017/model3d" xmlns:o="urn:schemas-microsoft-com:office:office" xmlns:oel="http://schemas.microsoft.com/office/2019/extlst" xmlns:r="http://schemas.openxmlformats.org/officeDocument/2006/relationships" xmlns:m="http://schemas.openxmlformats.org/officeDocument/2006/math" xmlns:v="urn:schemas-microsoft-com:vml" xmlns:wp14="http://schemas.microsoft.com/office/word/2010/wordprocessingDrawing" xmlns:wp="http://schemas.openxmlformats.org/drawingml/2006/wordprocessingDrawing" xmlns:w10="urn:schemas-microsoft-com:office:word" xmlns:w="http://schemas.openxmlformats.org/wordprocessingml/2006/main" xmlns:w14="http://schemas.microsoft.com/office/word/2010/wordml" xmlns:w15="http://schemas.microsoft.com/office/word/2012/wordml" xmlns:w16cex="http://schemas.microsoft.com/office/word/2018/wordml/cex" xmlns:w16cid="http://schemas.microsoft.com/office/word/2016/wordml/cid" xmlns:w16="http://schemas.microsoft.com/office/word/2018/wordml" xmlns:w16du="http://schemas.microsoft.com/office/word/2023/wordml/word16du" xmlns:w16sdtdh="http://schemas.microsoft.com/office/word/2020/wordml/sdtdatahash" xmlns:w16se="http://schemas.microsoft.com/office/word/2015/wordml/symex" xmlns:wpg="http://schemas.microsoft.com/office/word/2010/wordprocessingGroup" xmlns:wpi="http://schemas.microsoft.com/office/word/2010/wordprocessingInk" xmlns:wne="http://schemas.microsoft.com/office/word/2006/wordml" xmlns:wps="http://schemas.microsoft.com/office/word/2010/wordprocessingShape" mc:Ignorable="w14 w15 w16se w16cid w16 w16cex w16sdtdh wp14">
+<w:hdr xmlns:wpc="http://schemas.microsoft.com/office/word/2010/wordprocessingCanvas" xmlns:cx="http://schemas.microsoft.com/office/drawing/2014/chartex" xmlns:cx1="http://schemas.microsoft.com/office/drawing/2015/9/8/chartex" xmlns:cx2="http://schemas.microsoft.com/office/drawing/2015/10/21/chartex" xmlns:cx3="http://schemas.microsoft.com/office/drawing/2016/5/9/chartex" xmlns:cx4="http://schemas.microsoft.com/office/drawing/2016/5/10/chartex" xmlns:cx5="http://schemas.microsoft.com/office/drawing/2016/5/11/chartex" xmlns:cx6="http://schemas.microsoft.com/office/drawing/2016/5/12/chartex" xmlns:cx7="http://schemas.microsoft.com/office/drawing/2016/5/13/chartex" xmlns:cx8="http://schemas.microsoft.com/office/drawing/2016/5/14/chartex" xmlns:mc="http://schemas.openxmlformats.org/markup-compatibility/2006" xmlns:aink="http://schemas.microsoft.com/office/drawing/2016/ink" xmlns:am3d="http://schemas.microsoft.com/office/drawing/2017/model3d" xmlns:o="urn:schemas-microsoft-com:office:office" xmlns:oel="http://schemas.microsoft.com/office/2019/extlst" xmlns:r="http://schemas.openxmlformats.org/officeDocument/2006/relationships" xmlns:m="http://schemas.openxmlformats.org/officeDocument/2006/math" xmlns:v="urn:schemas-microsoft-com:vml" xmlns:wp14="http://schemas.microsoft.com/office/word/2010/wordprocessingDrawing" xmlns:wp="http://schemas.openxmlformats.org/drawingml/2006/wordprocessingDrawing" xmlns:w10="urn:schemas-microsoft-com:office:word" xmlns:w="http://schemas.openxmlformats.org/wordprocessingml/2006/main" xmlns:w14="http://schemas.microsoft.com/office/word/2010/wordml" xmlns:w15="http://schemas.microsoft.com/office/word/2012/wordml" xmlns:w16cex="http://schemas.microsoft.com/office/word/2018/wordml/cex" xmlns:w16cid="http://schemas.microsoft.com/office/word/2016/wordml/cid" xmlns:w16="http://schemas.microsoft.com/office/word/2018/wordml" xmlns:w16sdtdh="http://schemas.microsoft.com/office/word/2020/wordml/sdtdatahash" xmlns:w16se="http://schemas.microsoft.com/office/word/2015/wordml/symex" xmlns:wpg="http://schemas.microsoft.com/office/word/2010/wordprocessingGroup" xmlns:wpi="http://schemas.microsoft.com/office/word/2010/wordprocessingInk" xmlns:wne="http://schemas.microsoft.com/office/word/2006/wordml" xmlns:wps="http://schemas.microsoft.com/office/word/2010/wordprocessingShape" mc:Ignorable="w14 w15 w16se w16cid w16 w16cex w16sdtdh wp14">
   <w:sdt>
     <w:sdtPr>
       <w:id w:val="-1318336367"/>
@@ -6853,13 +6841,12 @@
         <w:docPartUnique/>
       </w:docPartObj>
     </w:sdtPr>
-    <w:sdtEndPr/>
     <w:sdtContent>
       <w:p>
         <w:pPr>
           <w:pStyle w:val="Header"/>
           <w:pBdr>
-            <w:bottom w:val="single" w:color="auto" w:sz="4" w:space="1"/>
+            <w:bottom w:val="single" w:sz="4" w:space="1" w:color="auto"/>
           </w:pBdr>
           <w:tabs>
             <w:tab w:val="clear" w:pos="9360"/>
@@ -6986,7 +6973,7 @@
 </file>
 
 <file path=word/numbering.xml><?xml version="1.0" encoding="utf-8"?>
-<w:numbering xmlns:wpc="http://schemas.microsoft.com/office/word/2010/wordprocessingCanvas" xmlns:cx="http://schemas.microsoft.com/office/drawing/2014/chartex" xmlns:cx1="http://schemas.microsoft.com/office/drawing/2015/9/8/chartex" xmlns:cx2="http://schemas.microsoft.com/office/drawing/2015/10/21/chartex" xmlns:cx3="http://schemas.microsoft.com/office/drawing/2016/5/9/chartex" xmlns:cx4="http://schemas.microsoft.com/office/drawing/2016/5/10/chartex" xmlns:cx5="http://schemas.microsoft.com/office/drawing/2016/5/11/chartex" xmlns:cx6="http://schemas.microsoft.com/office/drawing/2016/5/12/chartex" xmlns:cx7="http://schemas.microsoft.com/office/drawing/2016/5/13/chartex" xmlns:cx8="http://schemas.microsoft.com/office/drawing/2016/5/14/chartex" xmlns:mc="http://schemas.openxmlformats.org/markup-compatibility/2006" xmlns:aink="http://schemas.microsoft.com/office/drawing/2016/ink" xmlns:am3d="http://schemas.microsoft.com/office/drawing/2017/model3d" xmlns:o="urn:schemas-microsoft-com:office:office" xmlns:oel="http://schemas.microsoft.com/office/2019/extlst" xmlns:r="http://schemas.openxmlformats.org/officeDocument/2006/relationships" xmlns:m="http://schemas.openxmlformats.org/officeDocument/2006/math" xmlns:v="urn:schemas-microsoft-com:vml" xmlns:wp14="http://schemas.microsoft.com/office/word/2010/wordprocessingDrawing" xmlns:wp="http://schemas.openxmlformats.org/drawingml/2006/wordprocessingDrawing" xmlns:w10="urn:schemas-microsoft-com:office:word" xmlns:w="http://schemas.openxmlformats.org/wordprocessingml/2006/main" xmlns:w14="http://schemas.microsoft.com/office/word/2010/wordml" xmlns:w15="http://schemas.microsoft.com/office/word/2012/wordml" xmlns:w16cex="http://schemas.microsoft.com/office/word/2018/wordml/cex" xmlns:w16cid="http://schemas.microsoft.com/office/word/2016/wordml/cid" xmlns:w16="http://schemas.microsoft.com/office/word/2018/wordml" xmlns:w16du="http://schemas.microsoft.com/office/word/2023/wordml/word16du" xmlns:w16sdtdh="http://schemas.microsoft.com/office/word/2020/wordml/sdtdatahash" xmlns:w16se="http://schemas.microsoft.com/office/word/2015/wordml/symex" xmlns:wpg="http://schemas.microsoft.com/office/word/2010/wordprocessingGroup" xmlns:wpi="http://schemas.microsoft.com/office/word/2010/wordprocessingInk" xmlns:wne="http://schemas.microsoft.com/office/word/2006/wordml" xmlns:wps="http://schemas.microsoft.com/office/word/2010/wordprocessingShape" mc:Ignorable="w14 w15 w16se w16cid w16 w16cex w16sdtdh wp14">
+<w:numbering xmlns:wpc="http://schemas.microsoft.com/office/word/2010/wordprocessingCanvas" xmlns:cx="http://schemas.microsoft.com/office/drawing/2014/chartex" xmlns:cx1="http://schemas.microsoft.com/office/drawing/2015/9/8/chartex" xmlns:cx2="http://schemas.microsoft.com/office/drawing/2015/10/21/chartex" xmlns:cx3="http://schemas.microsoft.com/office/drawing/2016/5/9/chartex" xmlns:cx4="http://schemas.microsoft.com/office/drawing/2016/5/10/chartex" xmlns:cx5="http://schemas.microsoft.com/office/drawing/2016/5/11/chartex" xmlns:cx6="http://schemas.microsoft.com/office/drawing/2016/5/12/chartex" xmlns:cx7="http://schemas.microsoft.com/office/drawing/2016/5/13/chartex" xmlns:cx8="http://schemas.microsoft.com/office/drawing/2016/5/14/chartex" xmlns:mc="http://schemas.openxmlformats.org/markup-compatibility/2006" xmlns:aink="http://schemas.microsoft.com/office/drawing/2016/ink" xmlns:am3d="http://schemas.microsoft.com/office/drawing/2017/model3d" xmlns:o="urn:schemas-microsoft-com:office:office" xmlns:oel="http://schemas.microsoft.com/office/2019/extlst" xmlns:r="http://schemas.openxmlformats.org/officeDocument/2006/relationships" xmlns:m="http://schemas.openxmlformats.org/officeDocument/2006/math" xmlns:v="urn:schemas-microsoft-com:vml" xmlns:wp14="http://schemas.microsoft.com/office/word/2010/wordprocessingDrawing" xmlns:wp="http://schemas.openxmlformats.org/drawingml/2006/wordprocessingDrawing" xmlns:w10="urn:schemas-microsoft-com:office:word" xmlns:w="http://schemas.openxmlformats.org/wordprocessingml/2006/main" xmlns:w14="http://schemas.microsoft.com/office/word/2010/wordml" xmlns:w15="http://schemas.microsoft.com/office/word/2012/wordml" xmlns:w16cex="http://schemas.microsoft.com/office/word/2018/wordml/cex" xmlns:w16cid="http://schemas.microsoft.com/office/word/2016/wordml/cid" xmlns:w16="http://schemas.microsoft.com/office/word/2018/wordml" xmlns:w16sdtdh="http://schemas.microsoft.com/office/word/2020/wordml/sdtdatahash" xmlns:w16se="http://schemas.microsoft.com/office/word/2015/wordml/symex" xmlns:wpg="http://schemas.microsoft.com/office/word/2010/wordprocessingGroup" xmlns:wpi="http://schemas.microsoft.com/office/word/2010/wordprocessingInk" xmlns:wne="http://schemas.microsoft.com/office/word/2006/wordml" xmlns:wps="http://schemas.microsoft.com/office/word/2010/wordprocessingShape" mc:Ignorable="w14 w15 w16se w16cid w16 w16cex w16sdtdh wp14">
   <w:abstractNum w:abstractNumId="0" w15:restartNumberingAfterBreak="0">
     <w:nsid w:val="08234A0E"/>
     <w:multiLevelType w:val="hybridMultilevel"/>
@@ -7092,7 +7079,7 @@
         <w:ind w:left="1080" w:hanging="360"/>
       </w:pPr>
       <w:rPr>
-        <w:rFonts w:hint="default" w:ascii="Symbol" w:hAnsi="Symbol"/>
+        <w:rFonts w:ascii="Symbol" w:hAnsi="Symbol" w:hint="default"/>
         <w:b w:val="0"/>
         <w:sz w:val="24"/>
         <w:szCs w:val="24"/>
@@ -7368,7 +7355,7 @@
         <w:ind w:left="1296" w:hanging="360"/>
       </w:pPr>
       <w:rPr>
-        <w:rFonts w:hint="default" w:ascii="Symbol" w:hAnsi="Symbol"/>
+        <w:rFonts w:ascii="Symbol" w:hAnsi="Symbol" w:hint="default"/>
       </w:rPr>
     </w:lvl>
     <w:lvl w:ilvl="1" w:tplc="04090003" w:tentative="1">
@@ -7380,7 +7367,7 @@
         <w:ind w:left="2016" w:hanging="360"/>
       </w:pPr>
       <w:rPr>
-        <w:rFonts w:hint="default" w:ascii="Courier New" w:hAnsi="Courier New" w:cs="Courier New"/>
+        <w:rFonts w:ascii="Courier New" w:hAnsi="Courier New" w:cs="Courier New" w:hint="default"/>
       </w:rPr>
     </w:lvl>
     <w:lvl w:ilvl="2" w:tplc="04090005" w:tentative="1">
@@ -7392,7 +7379,7 @@
         <w:ind w:left="2736" w:hanging="360"/>
       </w:pPr>
       <w:rPr>
-        <w:rFonts w:hint="default" w:ascii="Wingdings" w:hAnsi="Wingdings"/>
+        <w:rFonts w:ascii="Wingdings" w:hAnsi="Wingdings" w:hint="default"/>
       </w:rPr>
     </w:lvl>
     <w:lvl w:ilvl="3" w:tplc="04090001" w:tentative="1">
@@ -7404,7 +7391,7 @@
         <w:ind w:left="3456" w:hanging="360"/>
       </w:pPr>
       <w:rPr>
-        <w:rFonts w:hint="default" w:ascii="Symbol" w:hAnsi="Symbol"/>
+        <w:rFonts w:ascii="Symbol" w:hAnsi="Symbol" w:hint="default"/>
       </w:rPr>
     </w:lvl>
     <w:lvl w:ilvl="4" w:tplc="04090003" w:tentative="1">
@@ -7416,7 +7403,7 @@
         <w:ind w:left="4176" w:hanging="360"/>
       </w:pPr>
       <w:rPr>
-        <w:rFonts w:hint="default" w:ascii="Courier New" w:hAnsi="Courier New" w:cs="Courier New"/>
+        <w:rFonts w:ascii="Courier New" w:hAnsi="Courier New" w:cs="Courier New" w:hint="default"/>
       </w:rPr>
     </w:lvl>
     <w:lvl w:ilvl="5" w:tplc="04090005" w:tentative="1">
@@ -7428,7 +7415,7 @@
         <w:ind w:left="4896" w:hanging="360"/>
       </w:pPr>
       <w:rPr>
-        <w:rFonts w:hint="default" w:ascii="Wingdings" w:hAnsi="Wingdings"/>
+        <w:rFonts w:ascii="Wingdings" w:hAnsi="Wingdings" w:hint="default"/>
       </w:rPr>
     </w:lvl>
     <w:lvl w:ilvl="6" w:tplc="04090001" w:tentative="1">
@@ -7440,7 +7427,7 @@
         <w:ind w:left="5616" w:hanging="360"/>
       </w:pPr>
       <w:rPr>
-        <w:rFonts w:hint="default" w:ascii="Symbol" w:hAnsi="Symbol"/>
+        <w:rFonts w:ascii="Symbol" w:hAnsi="Symbol" w:hint="default"/>
       </w:rPr>
     </w:lvl>
     <w:lvl w:ilvl="7" w:tplc="04090003" w:tentative="1">
@@ -7452,7 +7439,7 @@
         <w:ind w:left="6336" w:hanging="360"/>
       </w:pPr>
       <w:rPr>
-        <w:rFonts w:hint="default" w:ascii="Courier New" w:hAnsi="Courier New" w:cs="Courier New"/>
+        <w:rFonts w:ascii="Courier New" w:hAnsi="Courier New" w:cs="Courier New" w:hint="default"/>
       </w:rPr>
     </w:lvl>
     <w:lvl w:ilvl="8" w:tplc="04090005" w:tentative="1">
@@ -7464,7 +7451,7 @@
         <w:ind w:left="7056" w:hanging="360"/>
       </w:pPr>
       <w:rPr>
-        <w:rFonts w:hint="default" w:ascii="Wingdings" w:hAnsi="Wingdings"/>
+        <w:rFonts w:ascii="Wingdings" w:hAnsi="Wingdings" w:hint="default"/>
       </w:rPr>
     </w:lvl>
   </w:abstractNum>
@@ -7838,7 +7825,7 @@
         <w:ind w:left="1080" w:hanging="360"/>
       </w:pPr>
       <w:rPr>
-        <w:rFonts w:hint="default" w:ascii="Times New Roman" w:hAnsi="Times New Roman" w:eastAsia="Times New Roman" w:cs="Times New Roman"/>
+        <w:rFonts w:ascii="Times New Roman" w:eastAsia="Times New Roman" w:hAnsi="Times New Roman" w:cs="Times New Roman" w:hint="default"/>
       </w:rPr>
     </w:lvl>
     <w:lvl w:ilvl="1" w:tplc="04090003" w:tentative="1">
@@ -7850,7 +7837,7 @@
         <w:ind w:left="1800" w:hanging="360"/>
       </w:pPr>
       <w:rPr>
-        <w:rFonts w:hint="default" w:ascii="Courier New" w:hAnsi="Courier New" w:cs="Courier New"/>
+        <w:rFonts w:ascii="Courier New" w:hAnsi="Courier New" w:cs="Courier New" w:hint="default"/>
       </w:rPr>
     </w:lvl>
     <w:lvl w:ilvl="2" w:tplc="04090005" w:tentative="1">
@@ -7862,7 +7849,7 @@
         <w:ind w:left="2520" w:hanging="360"/>
       </w:pPr>
       <w:rPr>
-        <w:rFonts w:hint="default" w:ascii="Wingdings" w:hAnsi="Wingdings"/>
+        <w:rFonts w:ascii="Wingdings" w:hAnsi="Wingdings" w:hint="default"/>
       </w:rPr>
     </w:lvl>
     <w:lvl w:ilvl="3" w:tplc="04090001" w:tentative="1">
@@ -7874,7 +7861,7 @@
         <w:ind w:left="3240" w:hanging="360"/>
       </w:pPr>
       <w:rPr>
-        <w:rFonts w:hint="default" w:ascii="Symbol" w:hAnsi="Symbol"/>
+        <w:rFonts w:ascii="Symbol" w:hAnsi="Symbol" w:hint="default"/>
       </w:rPr>
     </w:lvl>
     <w:lvl w:ilvl="4" w:tplc="04090003" w:tentative="1">
@@ -7886,7 +7873,7 @@
         <w:ind w:left="3960" w:hanging="360"/>
       </w:pPr>
       <w:rPr>
-        <w:rFonts w:hint="default" w:ascii="Courier New" w:hAnsi="Courier New" w:cs="Courier New"/>
+        <w:rFonts w:ascii="Courier New" w:hAnsi="Courier New" w:cs="Courier New" w:hint="default"/>
       </w:rPr>
     </w:lvl>
     <w:lvl w:ilvl="5" w:tplc="04090005" w:tentative="1">
@@ -7898,7 +7885,7 @@
         <w:ind w:left="4680" w:hanging="360"/>
       </w:pPr>
       <w:rPr>
-        <w:rFonts w:hint="default" w:ascii="Wingdings" w:hAnsi="Wingdings"/>
+        <w:rFonts w:ascii="Wingdings" w:hAnsi="Wingdings" w:hint="default"/>
       </w:rPr>
     </w:lvl>
     <w:lvl w:ilvl="6" w:tplc="04090001" w:tentative="1">
@@ -7910,7 +7897,7 @@
         <w:ind w:left="5400" w:hanging="360"/>
       </w:pPr>
       <w:rPr>
-        <w:rFonts w:hint="default" w:ascii="Symbol" w:hAnsi="Symbol"/>
+        <w:rFonts w:ascii="Symbol" w:hAnsi="Symbol" w:hint="default"/>
       </w:rPr>
     </w:lvl>
     <w:lvl w:ilvl="7" w:tplc="04090003" w:tentative="1">
@@ -7922,7 +7909,7 @@
         <w:ind w:left="6120" w:hanging="360"/>
       </w:pPr>
       <w:rPr>
-        <w:rFonts w:hint="default" w:ascii="Courier New" w:hAnsi="Courier New" w:cs="Courier New"/>
+        <w:rFonts w:ascii="Courier New" w:hAnsi="Courier New" w:cs="Courier New" w:hint="default"/>
       </w:rPr>
     </w:lvl>
     <w:lvl w:ilvl="8" w:tplc="04090005" w:tentative="1">
@@ -7934,7 +7921,7 @@
         <w:ind w:left="6840" w:hanging="360"/>
       </w:pPr>
       <w:rPr>
-        <w:rFonts w:hint="default" w:ascii="Wingdings" w:hAnsi="Wingdings"/>
+        <w:rFonts w:ascii="Wingdings" w:hAnsi="Wingdings" w:hint="default"/>
       </w:rPr>
     </w:lvl>
   </w:abstractNum>
@@ -8049,7 +8036,7 @@
         <w:ind w:left="360" w:hanging="360"/>
       </w:pPr>
       <w:rPr>
-        <w:rFonts w:hint="default" w:cs="Times New Roman"/>
+        <w:rFonts w:cs="Times New Roman" w:hint="default"/>
         <w:b w:val="0"/>
         <w:bCs w:val="0"/>
       </w:rPr>
@@ -8068,7 +8055,7 @@
         <w:ind w:left="720" w:hanging="360"/>
       </w:pPr>
       <w:rPr>
-        <w:rFonts w:hint="default" w:ascii="Symbol" w:hAnsi="Symbol"/>
+        <w:rFonts w:ascii="Symbol" w:hAnsi="Symbol" w:hint="default"/>
       </w:rPr>
     </w:lvl>
     <w:lvl w:ilvl="1" w:tplc="04090003" w:tentative="1">
@@ -8080,7 +8067,7 @@
         <w:ind w:left="1440" w:hanging="360"/>
       </w:pPr>
       <w:rPr>
-        <w:rFonts w:hint="default" w:ascii="Courier New" w:hAnsi="Courier New" w:cs="Courier New"/>
+        <w:rFonts w:ascii="Courier New" w:hAnsi="Courier New" w:cs="Courier New" w:hint="default"/>
       </w:rPr>
     </w:lvl>
     <w:lvl w:ilvl="2" w:tplc="04090005" w:tentative="1">
@@ -8092,7 +8079,7 @@
         <w:ind w:left="2160" w:hanging="360"/>
       </w:pPr>
       <w:rPr>
-        <w:rFonts w:hint="default" w:ascii="Wingdings" w:hAnsi="Wingdings"/>
+        <w:rFonts w:ascii="Wingdings" w:hAnsi="Wingdings" w:hint="default"/>
       </w:rPr>
     </w:lvl>
     <w:lvl w:ilvl="3" w:tplc="04090001" w:tentative="1">
@@ -8104,7 +8091,7 @@
         <w:ind w:left="2880" w:hanging="360"/>
       </w:pPr>
       <w:rPr>
-        <w:rFonts w:hint="default" w:ascii="Symbol" w:hAnsi="Symbol"/>
+        <w:rFonts w:ascii="Symbol" w:hAnsi="Symbol" w:hint="default"/>
       </w:rPr>
     </w:lvl>
     <w:lvl w:ilvl="4" w:tplc="04090003" w:tentative="1">
@@ -8116,7 +8103,7 @@
         <w:ind w:left="3600" w:hanging="360"/>
       </w:pPr>
       <w:rPr>
-        <w:rFonts w:hint="default" w:ascii="Courier New" w:hAnsi="Courier New" w:cs="Courier New"/>
+        <w:rFonts w:ascii="Courier New" w:hAnsi="Courier New" w:cs="Courier New" w:hint="default"/>
       </w:rPr>
     </w:lvl>
     <w:lvl w:ilvl="5" w:tplc="04090005" w:tentative="1">
@@ -8128,7 +8115,7 @@
         <w:ind w:left="4320" w:hanging="360"/>
       </w:pPr>
       <w:rPr>
-        <w:rFonts w:hint="default" w:ascii="Wingdings" w:hAnsi="Wingdings"/>
+        <w:rFonts w:ascii="Wingdings" w:hAnsi="Wingdings" w:hint="default"/>
       </w:rPr>
     </w:lvl>
     <w:lvl w:ilvl="6" w:tplc="04090001" w:tentative="1">
@@ -8140,7 +8127,7 @@
         <w:ind w:left="5040" w:hanging="360"/>
       </w:pPr>
       <w:rPr>
-        <w:rFonts w:hint="default" w:ascii="Symbol" w:hAnsi="Symbol"/>
+        <w:rFonts w:ascii="Symbol" w:hAnsi="Symbol" w:hint="default"/>
       </w:rPr>
     </w:lvl>
     <w:lvl w:ilvl="7" w:tplc="04090003" w:tentative="1">
@@ -8152,7 +8139,7 @@
         <w:ind w:left="5760" w:hanging="360"/>
       </w:pPr>
       <w:rPr>
-        <w:rFonts w:hint="default" w:ascii="Courier New" w:hAnsi="Courier New" w:cs="Courier New"/>
+        <w:rFonts w:ascii="Courier New" w:hAnsi="Courier New" w:cs="Courier New" w:hint="default"/>
       </w:rPr>
     </w:lvl>
     <w:lvl w:ilvl="8" w:tplc="04090005" w:tentative="1">
@@ -8164,7 +8151,7 @@
         <w:ind w:left="6480" w:hanging="360"/>
       </w:pPr>
       <w:rPr>
-        <w:rFonts w:hint="default" w:ascii="Wingdings" w:hAnsi="Wingdings"/>
+        <w:rFonts w:ascii="Wingdings" w:hAnsi="Wingdings" w:hint="default"/>
       </w:rPr>
     </w:lvl>
   </w:abstractNum>
@@ -8368,7 +8355,7 @@
         <w:ind w:left="360" w:hanging="360"/>
       </w:pPr>
       <w:rPr>
-        <w:rFonts w:hint="default" w:ascii="Symbol" w:hAnsi="Symbol"/>
+        <w:rFonts w:ascii="Symbol" w:hAnsi="Symbol" w:hint="default"/>
       </w:rPr>
     </w:lvl>
     <w:lvl w:ilvl="1" w:tplc="04090003">
@@ -8380,7 +8367,7 @@
         <w:ind w:left="1080" w:hanging="360"/>
       </w:pPr>
       <w:rPr>
-        <w:rFonts w:hint="default" w:ascii="Courier New" w:hAnsi="Courier New" w:cs="Courier New"/>
+        <w:rFonts w:ascii="Courier New" w:hAnsi="Courier New" w:cs="Courier New" w:hint="default"/>
       </w:rPr>
     </w:lvl>
     <w:lvl w:ilvl="2" w:tplc="04090005" w:tentative="1">
@@ -8392,7 +8379,7 @@
         <w:ind w:left="1800" w:hanging="360"/>
       </w:pPr>
       <w:rPr>
-        <w:rFonts w:hint="default" w:ascii="Wingdings" w:hAnsi="Wingdings"/>
+        <w:rFonts w:ascii="Wingdings" w:hAnsi="Wingdings" w:hint="default"/>
       </w:rPr>
     </w:lvl>
     <w:lvl w:ilvl="3" w:tplc="04090001" w:tentative="1">
@@ -8404,7 +8391,7 @@
         <w:ind w:left="2520" w:hanging="360"/>
       </w:pPr>
       <w:rPr>
-        <w:rFonts w:hint="default" w:ascii="Symbol" w:hAnsi="Symbol"/>
+        <w:rFonts w:ascii="Symbol" w:hAnsi="Symbol" w:hint="default"/>
       </w:rPr>
     </w:lvl>
     <w:lvl w:ilvl="4" w:tplc="04090003" w:tentative="1">
@@ -8416,7 +8403,7 @@
         <w:ind w:left="3240" w:hanging="360"/>
       </w:pPr>
       <w:rPr>
-        <w:rFonts w:hint="default" w:ascii="Courier New" w:hAnsi="Courier New" w:cs="Courier New"/>
+        <w:rFonts w:ascii="Courier New" w:hAnsi="Courier New" w:cs="Courier New" w:hint="default"/>
       </w:rPr>
     </w:lvl>
     <w:lvl w:ilvl="5" w:tplc="04090005" w:tentative="1">
@@ -8428,7 +8415,7 @@
         <w:ind w:left="3960" w:hanging="360"/>
       </w:pPr>
       <w:rPr>
-        <w:rFonts w:hint="default" w:ascii="Wingdings" w:hAnsi="Wingdings"/>
+        <w:rFonts w:ascii="Wingdings" w:hAnsi="Wingdings" w:hint="default"/>
       </w:rPr>
     </w:lvl>
     <w:lvl w:ilvl="6" w:tplc="04090001" w:tentative="1">
@@ -8440,7 +8427,7 @@
         <w:ind w:left="4680" w:hanging="360"/>
       </w:pPr>
       <w:rPr>
-        <w:rFonts w:hint="default" w:ascii="Symbol" w:hAnsi="Symbol"/>
+        <w:rFonts w:ascii="Symbol" w:hAnsi="Symbol" w:hint="default"/>
       </w:rPr>
     </w:lvl>
     <w:lvl w:ilvl="7" w:tplc="04090003" w:tentative="1">
@@ -8452,7 +8439,7 @@
         <w:ind w:left="5400" w:hanging="360"/>
       </w:pPr>
       <w:rPr>
-        <w:rFonts w:hint="default" w:ascii="Courier New" w:hAnsi="Courier New" w:cs="Courier New"/>
+        <w:rFonts w:ascii="Courier New" w:hAnsi="Courier New" w:cs="Courier New" w:hint="default"/>
       </w:rPr>
     </w:lvl>
     <w:lvl w:ilvl="8" w:tplc="04090005" w:tentative="1">
@@ -8464,7 +8451,7 @@
         <w:ind w:left="6120" w:hanging="360"/>
       </w:pPr>
       <w:rPr>
-        <w:rFonts w:hint="default" w:ascii="Wingdings" w:hAnsi="Wingdings"/>
+        <w:rFonts w:ascii="Wingdings" w:hAnsi="Wingdings" w:hint="default"/>
       </w:rPr>
     </w:lvl>
   </w:abstractNum>
@@ -8656,7 +8643,7 @@
         <w:ind w:left="360" w:hanging="360"/>
       </w:pPr>
       <w:rPr>
-        <w:rFonts w:hint="default" w:ascii="Symbol" w:hAnsi="Symbol"/>
+        <w:rFonts w:ascii="Symbol" w:hAnsi="Symbol" w:hint="default"/>
       </w:rPr>
     </w:lvl>
     <w:lvl w:ilvl="1" w:tplc="04090003">
@@ -8668,7 +8655,7 @@
         <w:ind w:left="1080" w:hanging="360"/>
       </w:pPr>
       <w:rPr>
-        <w:rFonts w:hint="default" w:ascii="Courier New" w:hAnsi="Courier New" w:cs="Courier New"/>
+        <w:rFonts w:ascii="Courier New" w:hAnsi="Courier New" w:cs="Courier New" w:hint="default"/>
       </w:rPr>
     </w:lvl>
     <w:lvl w:ilvl="2" w:tplc="04090005">
@@ -8680,7 +8667,7 @@
         <w:ind w:left="1800" w:hanging="360"/>
       </w:pPr>
       <w:rPr>
-        <w:rFonts w:hint="default" w:ascii="Wingdings" w:hAnsi="Wingdings"/>
+        <w:rFonts w:ascii="Wingdings" w:hAnsi="Wingdings" w:hint="default"/>
       </w:rPr>
     </w:lvl>
     <w:lvl w:ilvl="3" w:tplc="04090001">
@@ -8692,7 +8679,7 @@
         <w:ind w:left="2520" w:hanging="360"/>
       </w:pPr>
       <w:rPr>
-        <w:rFonts w:hint="default" w:ascii="Symbol" w:hAnsi="Symbol"/>
+        <w:rFonts w:ascii="Symbol" w:hAnsi="Symbol" w:hint="default"/>
       </w:rPr>
     </w:lvl>
     <w:lvl w:ilvl="4" w:tplc="04090003">
@@ -8704,7 +8691,7 @@
         <w:ind w:left="3240" w:hanging="360"/>
       </w:pPr>
       <w:rPr>
-        <w:rFonts w:hint="default" w:ascii="Courier New" w:hAnsi="Courier New" w:cs="Courier New"/>
+        <w:rFonts w:ascii="Courier New" w:hAnsi="Courier New" w:cs="Courier New" w:hint="default"/>
       </w:rPr>
     </w:lvl>
     <w:lvl w:ilvl="5" w:tplc="04090005">
@@ -8716,7 +8703,7 @@
         <w:ind w:left="3960" w:hanging="360"/>
       </w:pPr>
       <w:rPr>
-        <w:rFonts w:hint="default" w:ascii="Wingdings" w:hAnsi="Wingdings"/>
+        <w:rFonts w:ascii="Wingdings" w:hAnsi="Wingdings" w:hint="default"/>
       </w:rPr>
     </w:lvl>
     <w:lvl w:ilvl="6" w:tplc="04090001">
@@ -8728,7 +8715,7 @@
         <w:ind w:left="4680" w:hanging="360"/>
       </w:pPr>
       <w:rPr>
-        <w:rFonts w:hint="default" w:ascii="Symbol" w:hAnsi="Symbol"/>
+        <w:rFonts w:ascii="Symbol" w:hAnsi="Symbol" w:hint="default"/>
       </w:rPr>
     </w:lvl>
     <w:lvl w:ilvl="7" w:tplc="04090003">
@@ -8740,7 +8727,7 @@
         <w:ind w:left="5400" w:hanging="360"/>
       </w:pPr>
       <w:rPr>
-        <w:rFonts w:hint="default" w:ascii="Courier New" w:hAnsi="Courier New" w:cs="Courier New"/>
+        <w:rFonts w:ascii="Courier New" w:hAnsi="Courier New" w:cs="Courier New" w:hint="default"/>
       </w:rPr>
     </w:lvl>
     <w:lvl w:ilvl="8" w:tplc="04090005">
@@ -8752,7 +8739,7 @@
         <w:ind w:left="6120" w:hanging="360"/>
       </w:pPr>
       <w:rPr>
-        <w:rFonts w:hint="default" w:ascii="Wingdings" w:hAnsi="Wingdings"/>
+        <w:rFonts w:ascii="Wingdings" w:hAnsi="Wingdings" w:hint="default"/>
       </w:rPr>
     </w:lvl>
   </w:abstractNum>
@@ -8947,7 +8934,7 @@
         <w:ind w:left="360" w:hanging="360"/>
       </w:pPr>
       <w:rPr>
-        <w:rFonts w:hint="default" w:ascii="Symbol" w:hAnsi="Symbol"/>
+        <w:rFonts w:ascii="Symbol" w:hAnsi="Symbol" w:hint="default"/>
       </w:rPr>
     </w:lvl>
     <w:lvl w:ilvl="1" w:tplc="04090003" w:tentative="1">
@@ -8959,7 +8946,7 @@
         <w:ind w:left="1080" w:hanging="360"/>
       </w:pPr>
       <w:rPr>
-        <w:rFonts w:hint="default" w:ascii="Courier New" w:hAnsi="Courier New" w:cs="Courier New"/>
+        <w:rFonts w:ascii="Courier New" w:hAnsi="Courier New" w:cs="Courier New" w:hint="default"/>
       </w:rPr>
     </w:lvl>
     <w:lvl w:ilvl="2" w:tplc="04090005" w:tentative="1">
@@ -8971,7 +8958,7 @@
         <w:ind w:left="1800" w:hanging="360"/>
       </w:pPr>
       <w:rPr>
-        <w:rFonts w:hint="default" w:ascii="Wingdings" w:hAnsi="Wingdings"/>
+        <w:rFonts w:ascii="Wingdings" w:hAnsi="Wingdings" w:hint="default"/>
       </w:rPr>
     </w:lvl>
     <w:lvl w:ilvl="3" w:tplc="04090001" w:tentative="1">
@@ -8983,7 +8970,7 @@
         <w:ind w:left="2520" w:hanging="360"/>
       </w:pPr>
       <w:rPr>
-        <w:rFonts w:hint="default" w:ascii="Symbol" w:hAnsi="Symbol"/>
+        <w:rFonts w:ascii="Symbol" w:hAnsi="Symbol" w:hint="default"/>
       </w:rPr>
     </w:lvl>
     <w:lvl w:ilvl="4" w:tplc="04090003" w:tentative="1">
@@ -8995,7 +8982,7 @@
         <w:ind w:left="3240" w:hanging="360"/>
       </w:pPr>
       <w:rPr>
-        <w:rFonts w:hint="default" w:ascii="Courier New" w:hAnsi="Courier New" w:cs="Courier New"/>
+        <w:rFonts w:ascii="Courier New" w:hAnsi="Courier New" w:cs="Courier New" w:hint="default"/>
       </w:rPr>
     </w:lvl>
     <w:lvl w:ilvl="5" w:tplc="04090005" w:tentative="1">
@@ -9007,7 +8994,7 @@
         <w:ind w:left="3960" w:hanging="360"/>
       </w:pPr>
       <w:rPr>
-        <w:rFonts w:hint="default" w:ascii="Wingdings" w:hAnsi="Wingdings"/>
+        <w:rFonts w:ascii="Wingdings" w:hAnsi="Wingdings" w:hint="default"/>
       </w:rPr>
     </w:lvl>
     <w:lvl w:ilvl="6" w:tplc="04090001" w:tentative="1">
@@ -9019,7 +9006,7 @@
         <w:ind w:left="4680" w:hanging="360"/>
       </w:pPr>
       <w:rPr>
-        <w:rFonts w:hint="default" w:ascii="Symbol" w:hAnsi="Symbol"/>
+        <w:rFonts w:ascii="Symbol" w:hAnsi="Symbol" w:hint="default"/>
       </w:rPr>
     </w:lvl>
     <w:lvl w:ilvl="7" w:tplc="04090003" w:tentative="1">
@@ -9031,7 +9018,7 @@
         <w:ind w:left="5400" w:hanging="360"/>
       </w:pPr>
       <w:rPr>
-        <w:rFonts w:hint="default" w:ascii="Courier New" w:hAnsi="Courier New" w:cs="Courier New"/>
+        <w:rFonts w:ascii="Courier New" w:hAnsi="Courier New" w:cs="Courier New" w:hint="default"/>
       </w:rPr>
     </w:lvl>
     <w:lvl w:ilvl="8" w:tplc="04090005" w:tentative="1">
@@ -9043,7 +9030,7 @@
         <w:ind w:left="6120" w:hanging="360"/>
       </w:pPr>
       <w:rPr>
-        <w:rFonts w:hint="default" w:ascii="Wingdings" w:hAnsi="Wingdings"/>
+        <w:rFonts w:ascii="Wingdings" w:hAnsi="Wingdings" w:hint="default"/>
       </w:rPr>
     </w:lvl>
   </w:abstractNum>
@@ -9060,7 +9047,7 @@
         <w:ind w:left="360" w:hanging="360"/>
       </w:pPr>
       <w:rPr>
-        <w:rFonts w:hint="default" w:ascii="Symbol" w:hAnsi="Symbol"/>
+        <w:rFonts w:ascii="Symbol" w:hAnsi="Symbol" w:hint="default"/>
       </w:rPr>
     </w:lvl>
     <w:lvl w:ilvl="1" w:tplc="04090003">
@@ -9072,7 +9059,7 @@
         <w:ind w:left="1080" w:hanging="360"/>
       </w:pPr>
       <w:rPr>
-        <w:rFonts w:hint="default" w:ascii="Courier New" w:hAnsi="Courier New" w:cs="Courier New"/>
+        <w:rFonts w:ascii="Courier New" w:hAnsi="Courier New" w:cs="Courier New" w:hint="default"/>
       </w:rPr>
     </w:lvl>
     <w:lvl w:ilvl="2" w:tplc="04090005">
@@ -9084,7 +9071,7 @@
         <w:ind w:left="1800" w:hanging="360"/>
       </w:pPr>
       <w:rPr>
-        <w:rFonts w:hint="default" w:ascii="Wingdings" w:hAnsi="Wingdings"/>
+        <w:rFonts w:ascii="Wingdings" w:hAnsi="Wingdings" w:hint="default"/>
       </w:rPr>
     </w:lvl>
     <w:lvl w:ilvl="3" w:tplc="04090001">
@@ -9096,7 +9083,7 @@
         <w:ind w:left="2520" w:hanging="360"/>
       </w:pPr>
       <w:rPr>
-        <w:rFonts w:hint="default" w:ascii="Symbol" w:hAnsi="Symbol"/>
+        <w:rFonts w:ascii="Symbol" w:hAnsi="Symbol" w:hint="default"/>
       </w:rPr>
     </w:lvl>
     <w:lvl w:ilvl="4" w:tplc="04090003">
@@ -9108,7 +9095,7 @@
         <w:ind w:left="3240" w:hanging="360"/>
       </w:pPr>
       <w:rPr>
-        <w:rFonts w:hint="default" w:ascii="Courier New" w:hAnsi="Courier New" w:cs="Courier New"/>
+        <w:rFonts w:ascii="Courier New" w:hAnsi="Courier New" w:cs="Courier New" w:hint="default"/>
       </w:rPr>
     </w:lvl>
     <w:lvl w:ilvl="5" w:tplc="04090005">
@@ -9120,7 +9107,7 @@
         <w:ind w:left="3960" w:hanging="360"/>
       </w:pPr>
       <w:rPr>
-        <w:rFonts w:hint="default" w:ascii="Wingdings" w:hAnsi="Wingdings"/>
+        <w:rFonts w:ascii="Wingdings" w:hAnsi="Wingdings" w:hint="default"/>
       </w:rPr>
     </w:lvl>
     <w:lvl w:ilvl="6" w:tplc="04090001">
@@ -9132,7 +9119,7 @@
         <w:ind w:left="4680" w:hanging="360"/>
       </w:pPr>
       <w:rPr>
-        <w:rFonts w:hint="default" w:ascii="Symbol" w:hAnsi="Symbol"/>
+        <w:rFonts w:ascii="Symbol" w:hAnsi="Symbol" w:hint="default"/>
       </w:rPr>
     </w:lvl>
     <w:lvl w:ilvl="7" w:tplc="04090003">
@@ -9144,7 +9131,7 @@
         <w:ind w:left="5400" w:hanging="360"/>
       </w:pPr>
       <w:rPr>
-        <w:rFonts w:hint="default" w:ascii="Courier New" w:hAnsi="Courier New" w:cs="Courier New"/>
+        <w:rFonts w:ascii="Courier New" w:hAnsi="Courier New" w:cs="Courier New" w:hint="default"/>
       </w:rPr>
     </w:lvl>
     <w:lvl w:ilvl="8" w:tplc="04090005">
@@ -9156,7 +9143,7 @@
         <w:ind w:left="6120" w:hanging="360"/>
       </w:pPr>
       <w:rPr>
-        <w:rFonts w:hint="default" w:ascii="Wingdings" w:hAnsi="Wingdings"/>
+        <w:rFonts w:ascii="Wingdings" w:hAnsi="Wingdings" w:hint="default"/>
       </w:rPr>
     </w:lvl>
   </w:abstractNum>
@@ -9172,7 +9159,7 @@
         <w:ind w:left="1296" w:hanging="360"/>
       </w:pPr>
       <w:rPr>
-        <w:rFonts w:hint="default" w:ascii="Calibri" w:hAnsi="Calibri" w:eastAsia="Calibri" w:cs="Arial"/>
+        <w:rFonts w:ascii="Calibri" w:eastAsia="Calibri" w:hAnsi="Calibri" w:cs="Arial" w:hint="default"/>
       </w:rPr>
     </w:lvl>
     <w:lvl w:ilvl="1" w:tplc="04090003" w:tentative="1">
@@ -9184,7 +9171,7 @@
         <w:ind w:left="2016" w:hanging="360"/>
       </w:pPr>
       <w:rPr>
-        <w:rFonts w:hint="default" w:ascii="Courier New" w:hAnsi="Courier New" w:cs="Courier New"/>
+        <w:rFonts w:ascii="Courier New" w:hAnsi="Courier New" w:cs="Courier New" w:hint="default"/>
       </w:rPr>
     </w:lvl>
     <w:lvl w:ilvl="2" w:tplc="04090005" w:tentative="1">
@@ -9196,7 +9183,7 @@
         <w:ind w:left="2736" w:hanging="360"/>
       </w:pPr>
       <w:rPr>
-        <w:rFonts w:hint="default" w:ascii="Wingdings" w:hAnsi="Wingdings"/>
+        <w:rFonts w:ascii="Wingdings" w:hAnsi="Wingdings" w:hint="default"/>
       </w:rPr>
     </w:lvl>
     <w:lvl w:ilvl="3" w:tplc="04090001" w:tentative="1">
@@ -9208,7 +9195,7 @@
         <w:ind w:left="3456" w:hanging="360"/>
       </w:pPr>
       <w:rPr>
-        <w:rFonts w:hint="default" w:ascii="Symbol" w:hAnsi="Symbol"/>
+        <w:rFonts w:ascii="Symbol" w:hAnsi="Symbol" w:hint="default"/>
       </w:rPr>
     </w:lvl>
     <w:lvl w:ilvl="4" w:tplc="04090003" w:tentative="1">
@@ -9220,7 +9207,7 @@
         <w:ind w:left="4176" w:hanging="360"/>
       </w:pPr>
       <w:rPr>
-        <w:rFonts w:hint="default" w:ascii="Courier New" w:hAnsi="Courier New" w:cs="Courier New"/>
+        <w:rFonts w:ascii="Courier New" w:hAnsi="Courier New" w:cs="Courier New" w:hint="default"/>
       </w:rPr>
     </w:lvl>
     <w:lvl w:ilvl="5" w:tplc="04090005" w:tentative="1">
@@ -9232,7 +9219,7 @@
         <w:ind w:left="4896" w:hanging="360"/>
       </w:pPr>
       <w:rPr>
-        <w:rFonts w:hint="default" w:ascii="Wingdings" w:hAnsi="Wingdings"/>
+        <w:rFonts w:ascii="Wingdings" w:hAnsi="Wingdings" w:hint="default"/>
       </w:rPr>
     </w:lvl>
     <w:lvl w:ilvl="6" w:tplc="04090001" w:tentative="1">
@@ -9244,7 +9231,7 @@
         <w:ind w:left="5616" w:hanging="360"/>
       </w:pPr>
       <w:rPr>
-        <w:rFonts w:hint="default" w:ascii="Symbol" w:hAnsi="Symbol"/>
+        <w:rFonts w:ascii="Symbol" w:hAnsi="Symbol" w:hint="default"/>
       </w:rPr>
     </w:lvl>
     <w:lvl w:ilvl="7" w:tplc="04090003" w:tentative="1">
@@ -9256,7 +9243,7 @@
         <w:ind w:left="6336" w:hanging="360"/>
       </w:pPr>
       <w:rPr>
-        <w:rFonts w:hint="default" w:ascii="Courier New" w:hAnsi="Courier New" w:cs="Courier New"/>
+        <w:rFonts w:ascii="Courier New" w:hAnsi="Courier New" w:cs="Courier New" w:hint="default"/>
       </w:rPr>
     </w:lvl>
     <w:lvl w:ilvl="8" w:tplc="04090005" w:tentative="1">
@@ -9268,7 +9255,7 @@
         <w:ind w:left="7056" w:hanging="360"/>
       </w:pPr>
       <w:rPr>
-        <w:rFonts w:hint="default" w:ascii="Wingdings" w:hAnsi="Wingdings"/>
+        <w:rFonts w:ascii="Wingdings" w:hAnsi="Wingdings" w:hint="default"/>
       </w:rPr>
     </w:lvl>
   </w:abstractNum>
@@ -9407,7 +9394,7 @@
         <w:ind w:left="1069" w:hanging="360"/>
       </w:pPr>
       <w:rPr>
-        <w:rFonts w:hint="default" w:ascii="Courier New" w:hAnsi="Courier New" w:cs="Courier New"/>
+        <w:rFonts w:ascii="Courier New" w:hAnsi="Courier New" w:cs="Courier New" w:hint="default"/>
       </w:rPr>
     </w:lvl>
     <w:lvl w:ilvl="1" w:tplc="04090003">
@@ -9419,7 +9406,7 @@
         <w:ind w:left="1789" w:hanging="360"/>
       </w:pPr>
       <w:rPr>
-        <w:rFonts w:hint="default" w:ascii="Courier New" w:hAnsi="Courier New" w:cs="Courier New"/>
+        <w:rFonts w:ascii="Courier New" w:hAnsi="Courier New" w:cs="Courier New" w:hint="default"/>
       </w:rPr>
     </w:lvl>
     <w:lvl w:ilvl="2" w:tplc="04090005" w:tentative="1">
@@ -9431,7 +9418,7 @@
         <w:ind w:left="2509" w:hanging="360"/>
       </w:pPr>
       <w:rPr>
-        <w:rFonts w:hint="default" w:ascii="Wingdings" w:hAnsi="Wingdings"/>
+        <w:rFonts w:ascii="Wingdings" w:hAnsi="Wingdings" w:hint="default"/>
       </w:rPr>
     </w:lvl>
     <w:lvl w:ilvl="3" w:tplc="04090001" w:tentative="1">
@@ -9443,7 +9430,7 @@
         <w:ind w:left="3229" w:hanging="360"/>
       </w:pPr>
       <w:rPr>
-        <w:rFonts w:hint="default" w:ascii="Symbol" w:hAnsi="Symbol"/>
+        <w:rFonts w:ascii="Symbol" w:hAnsi="Symbol" w:hint="default"/>
       </w:rPr>
     </w:lvl>
     <w:lvl w:ilvl="4" w:tplc="04090003" w:tentative="1">
@@ -9455,7 +9442,7 @@
         <w:ind w:left="3949" w:hanging="360"/>
       </w:pPr>
       <w:rPr>
-        <w:rFonts w:hint="default" w:ascii="Courier New" w:hAnsi="Courier New" w:cs="Courier New"/>
+        <w:rFonts w:ascii="Courier New" w:hAnsi="Courier New" w:cs="Courier New" w:hint="default"/>
       </w:rPr>
     </w:lvl>
     <w:lvl w:ilvl="5" w:tplc="04090005" w:tentative="1">
@@ -9467,7 +9454,7 @@
         <w:ind w:left="4669" w:hanging="360"/>
       </w:pPr>
       <w:rPr>
-        <w:rFonts w:hint="default" w:ascii="Wingdings" w:hAnsi="Wingdings"/>
+        <w:rFonts w:ascii="Wingdings" w:hAnsi="Wingdings" w:hint="default"/>
       </w:rPr>
     </w:lvl>
     <w:lvl w:ilvl="6" w:tplc="04090001" w:tentative="1">
@@ -9479,7 +9466,7 @@
         <w:ind w:left="5389" w:hanging="360"/>
       </w:pPr>
       <w:rPr>
-        <w:rFonts w:hint="default" w:ascii="Symbol" w:hAnsi="Symbol"/>
+        <w:rFonts w:ascii="Symbol" w:hAnsi="Symbol" w:hint="default"/>
       </w:rPr>
     </w:lvl>
     <w:lvl w:ilvl="7" w:tplc="04090003" w:tentative="1">
@@ -9491,7 +9478,7 @@
         <w:ind w:left="6109" w:hanging="360"/>
       </w:pPr>
       <w:rPr>
-        <w:rFonts w:hint="default" w:ascii="Courier New" w:hAnsi="Courier New" w:cs="Courier New"/>
+        <w:rFonts w:ascii="Courier New" w:hAnsi="Courier New" w:cs="Courier New" w:hint="default"/>
       </w:rPr>
     </w:lvl>
     <w:lvl w:ilvl="8" w:tplc="04090005" w:tentative="1">
@@ -9503,7 +9490,7 @@
         <w:ind w:left="6829" w:hanging="360"/>
       </w:pPr>
       <w:rPr>
-        <w:rFonts w:hint="default" w:ascii="Wingdings" w:hAnsi="Wingdings"/>
+        <w:rFonts w:ascii="Wingdings" w:hAnsi="Wingdings" w:hint="default"/>
       </w:rPr>
     </w:lvl>
   </w:abstractNum>
@@ -9608,7 +9595,7 @@
         <w:ind w:left="720" w:hanging="360"/>
       </w:pPr>
       <w:rPr>
-        <w:rFonts w:hint="default" w:ascii="Calibri" w:hAnsi="Calibri" w:eastAsia="Calibri" w:cs="Arial"/>
+        <w:rFonts w:ascii="Calibri" w:eastAsia="Calibri" w:hAnsi="Calibri" w:cs="Arial" w:hint="default"/>
       </w:rPr>
     </w:lvl>
     <w:lvl w:ilvl="1" w:tplc="04090003" w:tentative="1">
@@ -9620,7 +9607,7 @@
         <w:ind w:left="1440" w:hanging="360"/>
       </w:pPr>
       <w:rPr>
-        <w:rFonts w:hint="default" w:ascii="Courier New" w:hAnsi="Courier New" w:cs="Courier New"/>
+        <w:rFonts w:ascii="Courier New" w:hAnsi="Courier New" w:cs="Courier New" w:hint="default"/>
       </w:rPr>
     </w:lvl>
     <w:lvl w:ilvl="2" w:tplc="04090005" w:tentative="1">
@@ -9632,7 +9619,7 @@
         <w:ind w:left="2160" w:hanging="360"/>
       </w:pPr>
       <w:rPr>
-        <w:rFonts w:hint="default" w:ascii="Wingdings" w:hAnsi="Wingdings"/>
+        <w:rFonts w:ascii="Wingdings" w:hAnsi="Wingdings" w:hint="default"/>
       </w:rPr>
     </w:lvl>
     <w:lvl w:ilvl="3" w:tplc="04090001" w:tentative="1">
@@ -9644,7 +9631,7 @@
         <w:ind w:left="2880" w:hanging="360"/>
       </w:pPr>
       <w:rPr>
-        <w:rFonts w:hint="default" w:ascii="Symbol" w:hAnsi="Symbol"/>
+        <w:rFonts w:ascii="Symbol" w:hAnsi="Symbol" w:hint="default"/>
       </w:rPr>
     </w:lvl>
     <w:lvl w:ilvl="4" w:tplc="04090003" w:tentative="1">
@@ -9656,7 +9643,7 @@
         <w:ind w:left="3600" w:hanging="360"/>
       </w:pPr>
       <w:rPr>
-        <w:rFonts w:hint="default" w:ascii="Courier New" w:hAnsi="Courier New" w:cs="Courier New"/>
+        <w:rFonts w:ascii="Courier New" w:hAnsi="Courier New" w:cs="Courier New" w:hint="default"/>
       </w:rPr>
     </w:lvl>
     <w:lvl w:ilvl="5" w:tplc="04090005" w:tentative="1">
@@ -9668,7 +9655,7 @@
         <w:ind w:left="4320" w:hanging="360"/>
       </w:pPr>
       <w:rPr>
-        <w:rFonts w:hint="default" w:ascii="Wingdings" w:hAnsi="Wingdings"/>
+        <w:rFonts w:ascii="Wingdings" w:hAnsi="Wingdings" w:hint="default"/>
       </w:rPr>
     </w:lvl>
     <w:lvl w:ilvl="6" w:tplc="04090001" w:tentative="1">
@@ -9680,7 +9667,7 @@
         <w:ind w:left="5040" w:hanging="360"/>
       </w:pPr>
       <w:rPr>
-        <w:rFonts w:hint="default" w:ascii="Symbol" w:hAnsi="Symbol"/>
+        <w:rFonts w:ascii="Symbol" w:hAnsi="Symbol" w:hint="default"/>
       </w:rPr>
     </w:lvl>
     <w:lvl w:ilvl="7" w:tplc="04090003" w:tentative="1">
@@ -9692,7 +9679,7 @@
         <w:ind w:left="5760" w:hanging="360"/>
       </w:pPr>
       <w:rPr>
-        <w:rFonts w:hint="default" w:ascii="Courier New" w:hAnsi="Courier New" w:cs="Courier New"/>
+        <w:rFonts w:ascii="Courier New" w:hAnsi="Courier New" w:cs="Courier New" w:hint="default"/>
       </w:rPr>
     </w:lvl>
     <w:lvl w:ilvl="8" w:tplc="04090005" w:tentative="1">
@@ -9704,7 +9691,7 @@
         <w:ind w:left="6480" w:hanging="360"/>
       </w:pPr>
       <w:rPr>
-        <w:rFonts w:hint="default" w:ascii="Wingdings" w:hAnsi="Wingdings"/>
+        <w:rFonts w:ascii="Wingdings" w:hAnsi="Wingdings" w:hint="default"/>
       </w:rPr>
     </w:lvl>
   </w:abstractNum>
@@ -9721,7 +9708,7 @@
         <w:ind w:left="360" w:hanging="360"/>
       </w:pPr>
       <w:rPr>
-        <w:rFonts w:hint="default" w:ascii="Symbol" w:hAnsi="Symbol"/>
+        <w:rFonts w:ascii="Symbol" w:hAnsi="Symbol" w:hint="default"/>
       </w:rPr>
     </w:lvl>
     <w:lvl w:ilvl="1" w:tplc="04090003">
@@ -9733,7 +9720,7 @@
         <w:ind w:left="1080" w:hanging="360"/>
       </w:pPr>
       <w:rPr>
-        <w:rFonts w:hint="default" w:ascii="Courier New" w:hAnsi="Courier New" w:cs="Courier New"/>
+        <w:rFonts w:ascii="Courier New" w:hAnsi="Courier New" w:cs="Courier New" w:hint="default"/>
       </w:rPr>
     </w:lvl>
     <w:lvl w:ilvl="2" w:tplc="04090005" w:tentative="1">
@@ -9745,7 +9732,7 @@
         <w:ind w:left="1800" w:hanging="360"/>
       </w:pPr>
       <w:rPr>
-        <w:rFonts w:hint="default" w:ascii="Wingdings" w:hAnsi="Wingdings"/>
+        <w:rFonts w:ascii="Wingdings" w:hAnsi="Wingdings" w:hint="default"/>
       </w:rPr>
     </w:lvl>
     <w:lvl w:ilvl="3" w:tplc="04090001" w:tentative="1">
@@ -9757,7 +9744,7 @@
         <w:ind w:left="2520" w:hanging="360"/>
       </w:pPr>
       <w:rPr>
-        <w:rFonts w:hint="default" w:ascii="Symbol" w:hAnsi="Symbol"/>
+        <w:rFonts w:ascii="Symbol" w:hAnsi="Symbol" w:hint="default"/>
       </w:rPr>
     </w:lvl>
     <w:lvl w:ilvl="4" w:tplc="04090003" w:tentative="1">
@@ -9769,7 +9756,7 @@
         <w:ind w:left="3240" w:hanging="360"/>
       </w:pPr>
       <w:rPr>
-        <w:rFonts w:hint="default" w:ascii="Courier New" w:hAnsi="Courier New" w:cs="Courier New"/>
+        <w:rFonts w:ascii="Courier New" w:hAnsi="Courier New" w:cs="Courier New" w:hint="default"/>
       </w:rPr>
     </w:lvl>
     <w:lvl w:ilvl="5" w:tplc="04090005" w:tentative="1">
@@ -9781,7 +9768,7 @@
         <w:ind w:left="3960" w:hanging="360"/>
       </w:pPr>
       <w:rPr>
-        <w:rFonts w:hint="default" w:ascii="Wingdings" w:hAnsi="Wingdings"/>
+        <w:rFonts w:ascii="Wingdings" w:hAnsi="Wingdings" w:hint="default"/>
       </w:rPr>
     </w:lvl>
     <w:lvl w:ilvl="6" w:tplc="04090001" w:tentative="1">
@@ -9793,7 +9780,7 @@
         <w:ind w:left="4680" w:hanging="360"/>
       </w:pPr>
       <w:rPr>
-        <w:rFonts w:hint="default" w:ascii="Symbol" w:hAnsi="Symbol"/>
+        <w:rFonts w:ascii="Symbol" w:hAnsi="Symbol" w:hint="default"/>
       </w:rPr>
     </w:lvl>
     <w:lvl w:ilvl="7" w:tplc="04090003" w:tentative="1">
@@ -9805,7 +9792,7 @@
         <w:ind w:left="5400" w:hanging="360"/>
       </w:pPr>
       <w:rPr>
-        <w:rFonts w:hint="default" w:ascii="Courier New" w:hAnsi="Courier New" w:cs="Courier New"/>
+        <w:rFonts w:ascii="Courier New" w:hAnsi="Courier New" w:cs="Courier New" w:hint="default"/>
       </w:rPr>
     </w:lvl>
     <w:lvl w:ilvl="8" w:tplc="04090005" w:tentative="1">
@@ -9817,7 +9804,7 @@
         <w:ind w:left="6120" w:hanging="360"/>
       </w:pPr>
       <w:rPr>
-        <w:rFonts w:hint="default" w:ascii="Wingdings" w:hAnsi="Wingdings"/>
+        <w:rFonts w:ascii="Wingdings" w:hAnsi="Wingdings" w:hint="default"/>
       </w:rPr>
     </w:lvl>
   </w:abstractNum>
@@ -9949,7 +9936,7 @@
         <w:ind w:left="360" w:hanging="360"/>
       </w:pPr>
       <w:rPr>
-        <w:rFonts w:hint="default" w:ascii="Times New Roman" w:hAnsi="Times New Roman" w:eastAsia="Times New Roman" w:cs="Times New Roman"/>
+        <w:rFonts w:ascii="Times New Roman" w:eastAsia="Times New Roman" w:hAnsi="Times New Roman" w:cs="Times New Roman" w:hint="default"/>
       </w:rPr>
     </w:lvl>
     <w:lvl w:ilvl="1" w:tplc="04090003" w:tentative="1">
@@ -9961,7 +9948,7 @@
         <w:ind w:left="720" w:hanging="360"/>
       </w:pPr>
       <w:rPr>
-        <w:rFonts w:hint="default" w:ascii="Courier New" w:hAnsi="Courier New" w:cs="Courier New"/>
+        <w:rFonts w:ascii="Courier New" w:hAnsi="Courier New" w:cs="Courier New" w:hint="default"/>
       </w:rPr>
     </w:lvl>
     <w:lvl w:ilvl="2" w:tplc="04090005" w:tentative="1">
@@ -9973,7 +9960,7 @@
         <w:ind w:left="1440" w:hanging="360"/>
       </w:pPr>
       <w:rPr>
-        <w:rFonts w:hint="default" w:ascii="Wingdings" w:hAnsi="Wingdings"/>
+        <w:rFonts w:ascii="Wingdings" w:hAnsi="Wingdings" w:hint="default"/>
       </w:rPr>
     </w:lvl>
     <w:lvl w:ilvl="3" w:tplc="04090001" w:tentative="1">
@@ -9985,7 +9972,7 @@
         <w:ind w:left="2160" w:hanging="360"/>
       </w:pPr>
       <w:rPr>
-        <w:rFonts w:hint="default" w:ascii="Symbol" w:hAnsi="Symbol"/>
+        <w:rFonts w:ascii="Symbol" w:hAnsi="Symbol" w:hint="default"/>
       </w:rPr>
     </w:lvl>
     <w:lvl w:ilvl="4" w:tplc="04090003" w:tentative="1">
@@ -9997,7 +9984,7 @@
         <w:ind w:left="2880" w:hanging="360"/>
       </w:pPr>
       <w:rPr>
-        <w:rFonts w:hint="default" w:ascii="Courier New" w:hAnsi="Courier New" w:cs="Courier New"/>
+        <w:rFonts w:ascii="Courier New" w:hAnsi="Courier New" w:cs="Courier New" w:hint="default"/>
       </w:rPr>
     </w:lvl>
     <w:lvl w:ilvl="5" w:tplc="04090005" w:tentative="1">
@@ -10009,7 +9996,7 @@
         <w:ind w:left="3600" w:hanging="360"/>
       </w:pPr>
       <w:rPr>
-        <w:rFonts w:hint="default" w:ascii="Wingdings" w:hAnsi="Wingdings"/>
+        <w:rFonts w:ascii="Wingdings" w:hAnsi="Wingdings" w:hint="default"/>
       </w:rPr>
     </w:lvl>
     <w:lvl w:ilvl="6" w:tplc="04090001" w:tentative="1">
@@ -10021,7 +10008,7 @@
         <w:ind w:left="4320" w:hanging="360"/>
       </w:pPr>
       <w:rPr>
-        <w:rFonts w:hint="default" w:ascii="Symbol" w:hAnsi="Symbol"/>
+        <w:rFonts w:ascii="Symbol" w:hAnsi="Symbol" w:hint="default"/>
       </w:rPr>
     </w:lvl>
     <w:lvl w:ilvl="7" w:tplc="04090003" w:tentative="1">
@@ -10033,7 +10020,7 @@
         <w:ind w:left="5040" w:hanging="360"/>
       </w:pPr>
       <w:rPr>
-        <w:rFonts w:hint="default" w:ascii="Courier New" w:hAnsi="Courier New" w:cs="Courier New"/>
+        <w:rFonts w:ascii="Courier New" w:hAnsi="Courier New" w:cs="Courier New" w:hint="default"/>
       </w:rPr>
     </w:lvl>
     <w:lvl w:ilvl="8" w:tplc="04090005" w:tentative="1">
@@ -10045,7 +10032,7 @@
         <w:ind w:left="5760" w:hanging="360"/>
       </w:pPr>
       <w:rPr>
-        <w:rFonts w:hint="default" w:ascii="Wingdings" w:hAnsi="Wingdings"/>
+        <w:rFonts w:ascii="Wingdings" w:hAnsi="Wingdings" w:hint="default"/>
       </w:rPr>
     </w:lvl>
   </w:abstractNum>
@@ -10243,7 +10230,7 @@
         <w:ind w:left="720" w:hanging="360"/>
       </w:pPr>
       <w:rPr>
-        <w:rFonts w:hint="default" w:ascii="Symbol" w:hAnsi="Symbol"/>
+        <w:rFonts w:ascii="Symbol" w:hAnsi="Symbol" w:hint="default"/>
       </w:rPr>
     </w:lvl>
     <w:lvl w:ilvl="1" w:tplc="04090003" w:tentative="1">
@@ -10255,7 +10242,7 @@
         <w:ind w:left="1440" w:hanging="360"/>
       </w:pPr>
       <w:rPr>
-        <w:rFonts w:hint="default" w:ascii="Courier New" w:hAnsi="Courier New" w:cs="Courier New"/>
+        <w:rFonts w:ascii="Courier New" w:hAnsi="Courier New" w:cs="Courier New" w:hint="default"/>
       </w:rPr>
     </w:lvl>
     <w:lvl w:ilvl="2" w:tplc="04090005" w:tentative="1">
@@ -10267,7 +10254,7 @@
         <w:ind w:left="2160" w:hanging="360"/>
       </w:pPr>
       <w:rPr>
-        <w:rFonts w:hint="default" w:ascii="Wingdings" w:hAnsi="Wingdings"/>
+        <w:rFonts w:ascii="Wingdings" w:hAnsi="Wingdings" w:hint="default"/>
       </w:rPr>
     </w:lvl>
     <w:lvl w:ilvl="3" w:tplc="04090001" w:tentative="1">
@@ -10279,7 +10266,7 @@
         <w:ind w:left="2880" w:hanging="360"/>
       </w:pPr>
       <w:rPr>
-        <w:rFonts w:hint="default" w:ascii="Symbol" w:hAnsi="Symbol"/>
+        <w:rFonts w:ascii="Symbol" w:hAnsi="Symbol" w:hint="default"/>
       </w:rPr>
     </w:lvl>
     <w:lvl w:ilvl="4" w:tplc="04090003" w:tentative="1">
@@ -10291,7 +10278,7 @@
         <w:ind w:left="3600" w:hanging="360"/>
       </w:pPr>
       <w:rPr>
-        <w:rFonts w:hint="default" w:ascii="Courier New" w:hAnsi="Courier New" w:cs="Courier New"/>
+        <w:rFonts w:ascii="Courier New" w:hAnsi="Courier New" w:cs="Courier New" w:hint="default"/>
       </w:rPr>
     </w:lvl>
     <w:lvl w:ilvl="5" w:tplc="04090005" w:tentative="1">
@@ -10303,7 +10290,7 @@
         <w:ind w:left="4320" w:hanging="360"/>
       </w:pPr>
       <w:rPr>
-        <w:rFonts w:hint="default" w:ascii="Wingdings" w:hAnsi="Wingdings"/>
+        <w:rFonts w:ascii="Wingdings" w:hAnsi="Wingdings" w:hint="default"/>
       </w:rPr>
     </w:lvl>
     <w:lvl w:ilvl="6" w:tplc="04090001" w:tentative="1">
@@ -10315,7 +10302,7 @@
         <w:ind w:left="5040" w:hanging="360"/>
       </w:pPr>
       <w:rPr>
-        <w:rFonts w:hint="default" w:ascii="Symbol" w:hAnsi="Symbol"/>
+        <w:rFonts w:ascii="Symbol" w:hAnsi="Symbol" w:hint="default"/>
       </w:rPr>
     </w:lvl>
     <w:lvl w:ilvl="7" w:tplc="04090003" w:tentative="1">
@@ -10327,7 +10314,7 @@
         <w:ind w:left="5760" w:hanging="360"/>
       </w:pPr>
       <w:rPr>
-        <w:rFonts w:hint="default" w:ascii="Courier New" w:hAnsi="Courier New" w:cs="Courier New"/>
+        <w:rFonts w:ascii="Courier New" w:hAnsi="Courier New" w:cs="Courier New" w:hint="default"/>
       </w:rPr>
     </w:lvl>
     <w:lvl w:ilvl="8" w:tplc="04090005" w:tentative="1">
@@ -10339,7 +10326,7 @@
         <w:ind w:left="6480" w:hanging="360"/>
       </w:pPr>
       <w:rPr>
-        <w:rFonts w:hint="default" w:ascii="Wingdings" w:hAnsi="Wingdings"/>
+        <w:rFonts w:ascii="Wingdings" w:hAnsi="Wingdings" w:hint="default"/>
       </w:rPr>
     </w:lvl>
   </w:abstractNum>
@@ -10356,7 +10343,7 @@
         <w:ind w:left="360" w:hanging="360"/>
       </w:pPr>
       <w:rPr>
-        <w:rFonts w:hint="default" w:ascii="Symbol" w:hAnsi="Symbol"/>
+        <w:rFonts w:ascii="Symbol" w:hAnsi="Symbol" w:hint="default"/>
       </w:rPr>
     </w:lvl>
     <w:lvl w:ilvl="1" w:tplc="04090003">
@@ -10368,7 +10355,7 @@
         <w:ind w:left="1080" w:hanging="360"/>
       </w:pPr>
       <w:rPr>
-        <w:rFonts w:hint="default" w:ascii="Courier New" w:hAnsi="Courier New" w:cs="Courier New"/>
+        <w:rFonts w:ascii="Courier New" w:hAnsi="Courier New" w:cs="Courier New" w:hint="default"/>
       </w:rPr>
     </w:lvl>
     <w:lvl w:ilvl="2" w:tplc="04090005">
@@ -10380,7 +10367,7 @@
         <w:ind w:left="1800" w:hanging="360"/>
       </w:pPr>
       <w:rPr>
-        <w:rFonts w:hint="default" w:ascii="Wingdings" w:hAnsi="Wingdings"/>
+        <w:rFonts w:ascii="Wingdings" w:hAnsi="Wingdings" w:hint="default"/>
       </w:rPr>
     </w:lvl>
     <w:lvl w:ilvl="3" w:tplc="04090001">
@@ -10392,7 +10379,7 @@
         <w:ind w:left="2520" w:hanging="360"/>
       </w:pPr>
       <w:rPr>
-        <w:rFonts w:hint="default" w:ascii="Symbol" w:hAnsi="Symbol"/>
+        <w:rFonts w:ascii="Symbol" w:hAnsi="Symbol" w:hint="default"/>
       </w:rPr>
     </w:lvl>
     <w:lvl w:ilvl="4" w:tplc="04090003">
@@ -10404,7 +10391,7 @@
         <w:ind w:left="3240" w:hanging="360"/>
       </w:pPr>
       <w:rPr>
-        <w:rFonts w:hint="default" w:ascii="Courier New" w:hAnsi="Courier New" w:cs="Courier New"/>
+        <w:rFonts w:ascii="Courier New" w:hAnsi="Courier New" w:cs="Courier New" w:hint="default"/>
       </w:rPr>
     </w:lvl>
     <w:lvl w:ilvl="5" w:tplc="04090005">
@@ -10416,7 +10403,7 @@
         <w:ind w:left="3960" w:hanging="360"/>
       </w:pPr>
       <w:rPr>
-        <w:rFonts w:hint="default" w:ascii="Wingdings" w:hAnsi="Wingdings"/>
+        <w:rFonts w:ascii="Wingdings" w:hAnsi="Wingdings" w:hint="default"/>
       </w:rPr>
     </w:lvl>
     <w:lvl w:ilvl="6" w:tplc="04090001">
@@ -10428,7 +10415,7 @@
         <w:ind w:left="4680" w:hanging="360"/>
       </w:pPr>
       <w:rPr>
-        <w:rFonts w:hint="default" w:ascii="Symbol" w:hAnsi="Symbol"/>
+        <w:rFonts w:ascii="Symbol" w:hAnsi="Symbol" w:hint="default"/>
       </w:rPr>
     </w:lvl>
     <w:lvl w:ilvl="7" w:tplc="04090003">
@@ -10440,7 +10427,7 @@
         <w:ind w:left="5400" w:hanging="360"/>
       </w:pPr>
       <w:rPr>
-        <w:rFonts w:hint="default" w:ascii="Courier New" w:hAnsi="Courier New" w:cs="Courier New"/>
+        <w:rFonts w:ascii="Courier New" w:hAnsi="Courier New" w:cs="Courier New" w:hint="default"/>
       </w:rPr>
     </w:lvl>
     <w:lvl w:ilvl="8" w:tplc="04090005">
@@ -10452,7 +10439,7 @@
         <w:ind w:left="6120" w:hanging="360"/>
       </w:pPr>
       <w:rPr>
-        <w:rFonts w:hint="default" w:ascii="Wingdings" w:hAnsi="Wingdings"/>
+        <w:rFonts w:ascii="Wingdings" w:hAnsi="Wingdings" w:hint="default"/>
       </w:rPr>
     </w:lvl>
   </w:abstractNum>
@@ -10623,7 +10610,7 @@
   <w:docDefaults>
     <w:rPrDefault>
       <w:rPr>
-        <w:rFonts w:ascii="Calibri" w:hAnsi="Calibri" w:eastAsia="Calibri" w:cs="Arial"/>
+        <w:rFonts w:ascii="Calibri" w:eastAsia="Calibri" w:hAnsi="Calibri" w:cs="Arial"/>
         <w:lang w:val="en-US" w:eastAsia="en-US" w:bidi="ar-SA"/>
       </w:rPr>
     </w:rPrDefault>
@@ -10632,14 +10619,14 @@
   <w:latentStyles w:defLockedState="0" w:defUIPriority="99" w:defSemiHidden="0" w:defUnhideWhenUsed="0" w:defQFormat="0" w:count="376">
     <w:lsdException w:name="Normal" w:uiPriority="0" w:qFormat="1"/>
     <w:lsdException w:name="heading 1" w:uiPriority="9" w:qFormat="1"/>
-    <w:lsdException w:name="heading 2" w:uiPriority="9" w:semiHidden="1" w:unhideWhenUsed="1" w:qFormat="1"/>
-    <w:lsdException w:name="heading 3" w:uiPriority="9" w:semiHidden="1" w:unhideWhenUsed="1" w:qFormat="1"/>
-    <w:lsdException w:name="heading 4" w:uiPriority="9" w:semiHidden="1" w:unhideWhenUsed="1" w:qFormat="1"/>
-    <w:lsdException w:name="heading 5" w:uiPriority="9" w:semiHidden="1" w:unhideWhenUsed="1" w:qFormat="1"/>
-    <w:lsdException w:name="heading 6" w:uiPriority="9" w:semiHidden="1" w:unhideWhenUsed="1" w:qFormat="1"/>
-    <w:lsdException w:name="heading 7" w:uiPriority="9" w:semiHidden="1" w:unhideWhenUsed="1" w:qFormat="1"/>
-    <w:lsdException w:name="heading 8" w:uiPriority="9" w:semiHidden="1" w:unhideWhenUsed="1" w:qFormat="1"/>
-    <w:lsdException w:name="heading 9" w:uiPriority="9" w:semiHidden="1" w:unhideWhenUsed="1" w:qFormat="1"/>
+    <w:lsdException w:name="heading 2" w:semiHidden="1" w:uiPriority="9" w:unhideWhenUsed="1" w:qFormat="1"/>
+    <w:lsdException w:name="heading 3" w:semiHidden="1" w:uiPriority="9" w:unhideWhenUsed="1" w:qFormat="1"/>
+    <w:lsdException w:name="heading 4" w:semiHidden="1" w:uiPriority="9" w:unhideWhenUsed="1" w:qFormat="1"/>
+    <w:lsdException w:name="heading 5" w:semiHidden="1" w:uiPriority="9" w:unhideWhenUsed="1" w:qFormat="1"/>
+    <w:lsdException w:name="heading 6" w:semiHidden="1" w:uiPriority="9" w:unhideWhenUsed="1" w:qFormat="1"/>
+    <w:lsdException w:name="heading 7" w:semiHidden="1" w:uiPriority="9" w:unhideWhenUsed="1" w:qFormat="1"/>
+    <w:lsdException w:name="heading 8" w:semiHidden="1" w:uiPriority="9" w:unhideWhenUsed="1" w:qFormat="1"/>
+    <w:lsdException w:name="heading 9" w:semiHidden="1" w:uiPriority="9" w:unhideWhenUsed="1" w:qFormat="1"/>
     <w:lsdException w:name="index 1" w:semiHidden="1" w:unhideWhenUsed="1"/>
     <w:lsdException w:name="index 2" w:semiHidden="1" w:unhideWhenUsed="1"/>
     <w:lsdException w:name="index 3" w:semiHidden="1" w:unhideWhenUsed="1"/>
@@ -10649,22 +10636,22 @@
     <w:lsdException w:name="index 7" w:semiHidden="1" w:unhideWhenUsed="1"/>
     <w:lsdException w:name="index 8" w:semiHidden="1" w:unhideWhenUsed="1"/>
     <w:lsdException w:name="index 9" w:semiHidden="1" w:unhideWhenUsed="1"/>
-    <w:lsdException w:name="toc 1" w:uiPriority="39" w:semiHidden="1" w:unhideWhenUsed="1"/>
-    <w:lsdException w:name="toc 2" w:uiPriority="39" w:semiHidden="1" w:unhideWhenUsed="1"/>
-    <w:lsdException w:name="toc 3" w:uiPriority="39" w:semiHidden="1" w:unhideWhenUsed="1"/>
-    <w:lsdException w:name="toc 4" w:uiPriority="39" w:semiHidden="1" w:unhideWhenUsed="1"/>
-    <w:lsdException w:name="toc 5" w:uiPriority="39" w:semiHidden="1" w:unhideWhenUsed="1"/>
-    <w:lsdException w:name="toc 6" w:uiPriority="39" w:semiHidden="1" w:unhideWhenUsed="1"/>
-    <w:lsdException w:name="toc 7" w:uiPriority="39" w:semiHidden="1" w:unhideWhenUsed="1"/>
-    <w:lsdException w:name="toc 8" w:uiPriority="39" w:semiHidden="1" w:unhideWhenUsed="1"/>
-    <w:lsdException w:name="toc 9" w:uiPriority="39" w:semiHidden="1" w:unhideWhenUsed="1"/>
+    <w:lsdException w:name="toc 1" w:semiHidden="1" w:uiPriority="39" w:unhideWhenUsed="1"/>
+    <w:lsdException w:name="toc 2" w:semiHidden="1" w:uiPriority="39" w:unhideWhenUsed="1"/>
+    <w:lsdException w:name="toc 3" w:semiHidden="1" w:uiPriority="39" w:unhideWhenUsed="1"/>
+    <w:lsdException w:name="toc 4" w:semiHidden="1" w:uiPriority="39" w:unhideWhenUsed="1"/>
+    <w:lsdException w:name="toc 5" w:semiHidden="1" w:uiPriority="39" w:unhideWhenUsed="1"/>
+    <w:lsdException w:name="toc 6" w:semiHidden="1" w:uiPriority="39" w:unhideWhenUsed="1"/>
+    <w:lsdException w:name="toc 7" w:semiHidden="1" w:uiPriority="39" w:unhideWhenUsed="1"/>
+    <w:lsdException w:name="toc 8" w:semiHidden="1" w:uiPriority="39" w:unhideWhenUsed="1"/>
+    <w:lsdException w:name="toc 9" w:semiHidden="1" w:uiPriority="39" w:unhideWhenUsed="1"/>
     <w:lsdException w:name="Normal Indent" w:semiHidden="1" w:unhideWhenUsed="1"/>
     <w:lsdException w:name="footnote text" w:semiHidden="1" w:unhideWhenUsed="1"/>
     <w:lsdException w:name="annotation text" w:semiHidden="1" w:unhideWhenUsed="1"/>
     <w:lsdException w:name="header" w:semiHidden="1" w:unhideWhenUsed="1"/>
-    <w:lsdException w:name="footer" w:uiPriority="0" w:semiHidden="1" w:unhideWhenUsed="1"/>
+    <w:lsdException w:name="footer" w:semiHidden="1" w:uiPriority="0" w:unhideWhenUsed="1"/>
     <w:lsdException w:name="index heading" w:semiHidden="1" w:unhideWhenUsed="1"/>
-    <w:lsdException w:name="caption" w:uiPriority="35" w:semiHidden="1" w:unhideWhenUsed="1" w:qFormat="1"/>
+    <w:lsdException w:name="caption" w:semiHidden="1" w:uiPriority="35" w:unhideWhenUsed="1" w:qFormat="1"/>
     <w:lsdException w:name="table of figures" w:semiHidden="1" w:unhideWhenUsed="1"/>
     <w:lsdException w:name="envelope address" w:semiHidden="1" w:unhideWhenUsed="1"/>
     <w:lsdException w:name="envelope return" w:semiHidden="1" w:unhideWhenUsed="1"/>
@@ -10695,8 +10682,8 @@
     <w:lsdException w:name="Title" w:uiPriority="10" w:qFormat="1"/>
     <w:lsdException w:name="Closing" w:semiHidden="1" w:unhideWhenUsed="1"/>
     <w:lsdException w:name="Signature" w:semiHidden="1" w:unhideWhenUsed="1"/>
-    <w:lsdException w:name="Default Paragraph Font" w:uiPriority="1" w:semiHidden="1" w:unhideWhenUsed="1"/>
-    <w:lsdException w:name="Body Text" w:uiPriority="0" w:semiHidden="1" w:unhideWhenUsed="1"/>
+    <w:lsdException w:name="Default Paragraph Font" w:semiHidden="1" w:uiPriority="1" w:unhideWhenUsed="1"/>
+    <w:lsdException w:name="Body Text" w:semiHidden="1" w:uiPriority="0" w:unhideWhenUsed="1"/>
     <w:lsdException w:name="Body Text Indent" w:semiHidden="1" w:unhideWhenUsed="1"/>
     <w:lsdException w:name="List Continue" w:semiHidden="1" w:unhideWhenUsed="1"/>
     <w:lsdException w:name="List Continue 2" w:semiHidden="1" w:unhideWhenUsed="1"/>
@@ -10895,8 +10882,8 @@
     <w:lsdException w:name="Subtle Reference" w:uiPriority="31" w:qFormat="1"/>
     <w:lsdException w:name="Intense Reference" w:uiPriority="32" w:qFormat="1"/>
     <w:lsdException w:name="Book Title" w:uiPriority="33" w:qFormat="1"/>
-    <w:lsdException w:name="Bibliography" w:uiPriority="37" w:semiHidden="1" w:unhideWhenUsed="1"/>
-    <w:lsdException w:name="TOC Heading" w:uiPriority="39" w:semiHidden="1" w:unhideWhenUsed="1" w:qFormat="1"/>
+    <w:lsdException w:name="Bibliography" w:semiHidden="1" w:uiPriority="37" w:unhideWhenUsed="1"/>
+    <w:lsdException w:name="TOC Heading" w:semiHidden="1" w:uiPriority="39" w:unhideWhenUsed="1" w:qFormat="1"/>
     <w:lsdException w:name="Plain Table 1" w:uiPriority="41"/>
     <w:lsdException w:name="Plain Table 2" w:uiPriority="42"/>
     <w:lsdException w:name="Plain Table 3" w:uiPriority="43"/>
@@ -11007,7 +10994,7 @@
     <w:lsdException w:name="Unresolved Mention" w:semiHidden="1" w:unhideWhenUsed="1"/>
     <w:lsdException w:name="Smart Link" w:semiHidden="1" w:unhideWhenUsed="1"/>
   </w:latentStyles>
-  <w:style w:type="paragraph" w:styleId="Normal" w:default="1">
+  <w:style w:type="paragraph" w:default="1" w:styleId="Normal">
     <w:name w:val="Normal"/>
     <w:qFormat/>
     <w:rsid w:val="007E1CBD"/>
@@ -11143,7 +11130,7 @@
       <w:outlineLvl w:val="4"/>
     </w:pPr>
     <w:rPr>
-      <w:rFonts w:ascii="Calibri Light" w:hAnsi="Calibri Light" w:eastAsia="Times New Roman" w:cs="Times New Roman"/>
+      <w:rFonts w:ascii="Calibri Light" w:eastAsia="Times New Roman" w:hAnsi="Calibri Light" w:cs="Times New Roman"/>
       <w:color w:val="2E74B5"/>
     </w:rPr>
   </w:style>
@@ -11168,7 +11155,7 @@
       <w:outlineLvl w:val="5"/>
     </w:pPr>
     <w:rPr>
-      <w:rFonts w:ascii="Calibri Light" w:hAnsi="Calibri Light" w:eastAsia="Times New Roman" w:cs="Times New Roman"/>
+      <w:rFonts w:ascii="Calibri Light" w:eastAsia="Times New Roman" w:hAnsi="Calibri Light" w:cs="Times New Roman"/>
       <w:color w:val="1F4D78"/>
     </w:rPr>
   </w:style>
@@ -11193,7 +11180,7 @@
       <w:outlineLvl w:val="6"/>
     </w:pPr>
     <w:rPr>
-      <w:rFonts w:ascii="Calibri Light" w:hAnsi="Calibri Light" w:eastAsia="Times New Roman" w:cs="Times New Roman"/>
+      <w:rFonts w:ascii="Calibri Light" w:eastAsia="Times New Roman" w:hAnsi="Calibri Light" w:cs="Times New Roman"/>
       <w:i/>
       <w:iCs/>
       <w:color w:val="1F4D78"/>
@@ -11220,7 +11207,7 @@
       <w:outlineLvl w:val="7"/>
     </w:pPr>
     <w:rPr>
-      <w:rFonts w:ascii="Calibri Light" w:hAnsi="Calibri Light" w:eastAsia="Times New Roman" w:cs="Times New Roman"/>
+      <w:rFonts w:ascii="Calibri Light" w:eastAsia="Times New Roman" w:hAnsi="Calibri Light" w:cs="Times New Roman"/>
       <w:color w:val="272727"/>
       <w:sz w:val="21"/>
       <w:szCs w:val="21"/>
@@ -11247,7 +11234,7 @@
       <w:outlineLvl w:val="8"/>
     </w:pPr>
     <w:rPr>
-      <w:rFonts w:ascii="Calibri Light" w:hAnsi="Calibri Light" w:eastAsia="Times New Roman" w:cs="Times New Roman"/>
+      <w:rFonts w:ascii="Calibri Light" w:eastAsia="Times New Roman" w:hAnsi="Calibri Light" w:cs="Times New Roman"/>
       <w:i/>
       <w:iCs/>
       <w:color w:val="272727"/>
@@ -11255,13 +11242,13 @@
       <w:szCs w:val="21"/>
     </w:rPr>
   </w:style>
-  <w:style w:type="character" w:styleId="DefaultParagraphFont" w:default="1">
+  <w:style w:type="character" w:default="1" w:styleId="DefaultParagraphFont">
     <w:name w:val="Default Paragraph Font"/>
     <w:uiPriority w:val="1"/>
     <w:semiHidden/>
     <w:unhideWhenUsed/>
   </w:style>
-  <w:style w:type="table" w:styleId="TableNormal" w:default="1">
+  <w:style w:type="table" w:default="1" w:styleId="TableNormal">
     <w:name w:val="Normal Table"/>
     <w:uiPriority w:val="99"/>
     <w:semiHidden/>
@@ -11276,7 +11263,7 @@
       </w:tblCellMar>
     </w:tblPr>
   </w:style>
-  <w:style w:type="numbering" w:styleId="NoList" w:default="1">
+  <w:style w:type="numbering" w:default="1" w:styleId="NoList">
     <w:name w:val="No List"/>
     <w:uiPriority w:val="99"/>
     <w:semiHidden/>
@@ -11294,7 +11281,7 @@
       <w:szCs w:val="22"/>
     </w:rPr>
   </w:style>
-  <w:style w:type="character" w:styleId="NoSpacingChar" w:customStyle="1">
+  <w:style w:type="character" w:customStyle="1" w:styleId="NoSpacingChar">
     <w:name w:val="No Spacing Char"/>
     <w:link w:val="NoSpacing"/>
     <w:uiPriority w:val="1"/>
@@ -11303,112 +11290,112 @@
       <w:rFonts w:eastAsia="Times New Roman"/>
     </w:rPr>
   </w:style>
-  <w:style w:type="character" w:styleId="Heading1Char" w:customStyle="1">
+  <w:style w:type="character" w:customStyle="1" w:styleId="Heading1Char">
     <w:name w:val="Heading 1 Char"/>
     <w:link w:val="Heading1"/>
     <w:uiPriority w:val="9"/>
     <w:rsid w:val="00BE7BCF"/>
     <w:rPr>
-      <w:rFonts w:ascii="Times New Roman" w:hAnsi="Times New Roman" w:eastAsia="Times New Roman" w:cs="Times New Roman"/>
+      <w:rFonts w:ascii="Times New Roman" w:eastAsia="Times New Roman" w:hAnsi="Times New Roman" w:cs="Times New Roman"/>
       <w:color w:val="0D0D0D"/>
       <w:sz w:val="32"/>
       <w:szCs w:val="32"/>
       <w:u w:val="single"/>
     </w:rPr>
   </w:style>
-  <w:style w:type="character" w:styleId="Heading2Char" w:customStyle="1">
+  <w:style w:type="character" w:customStyle="1" w:styleId="Heading2Char">
     <w:name w:val="Heading 2 Char"/>
     <w:link w:val="Heading2"/>
     <w:uiPriority w:val="9"/>
     <w:rsid w:val="00BE7BCF"/>
     <w:rPr>
-      <w:rFonts w:ascii="Times New Roman" w:hAnsi="Times New Roman" w:eastAsia="Times New Roman" w:cs="Times New Roman"/>
+      <w:rFonts w:ascii="Times New Roman" w:eastAsia="Times New Roman" w:hAnsi="Times New Roman" w:cs="Times New Roman"/>
       <w:color w:val="0D0D0D"/>
       <w:sz w:val="26"/>
       <w:szCs w:val="26"/>
     </w:rPr>
   </w:style>
-  <w:style w:type="character" w:styleId="Heading3Char" w:customStyle="1">
+  <w:style w:type="character" w:customStyle="1" w:styleId="Heading3Char">
     <w:name w:val="Heading 3 Char"/>
     <w:link w:val="Heading3"/>
     <w:uiPriority w:val="9"/>
     <w:rsid w:val="00DE0032"/>
     <w:rPr>
-      <w:rFonts w:ascii="Times New Roman" w:hAnsi="Times New Roman" w:eastAsia="Times New Roman" w:cs="Times New Roman"/>
+      <w:rFonts w:ascii="Times New Roman" w:eastAsia="Times New Roman" w:hAnsi="Times New Roman" w:cs="Times New Roman"/>
       <w:color w:val="0D0D0D"/>
       <w:sz w:val="24"/>
       <w:szCs w:val="24"/>
     </w:rPr>
   </w:style>
-  <w:style w:type="character" w:styleId="Heading4Char" w:customStyle="1">
+  <w:style w:type="character" w:customStyle="1" w:styleId="Heading4Char">
     <w:name w:val="Heading 4 Char"/>
     <w:link w:val="Heading4"/>
     <w:uiPriority w:val="9"/>
     <w:rsid w:val="00DE0032"/>
     <w:rPr>
-      <w:rFonts w:ascii="Times New Roman" w:hAnsi="Times New Roman" w:eastAsia="Times New Roman" w:cs="Times New Roman"/>
+      <w:rFonts w:ascii="Times New Roman" w:eastAsia="Times New Roman" w:hAnsi="Times New Roman" w:cs="Times New Roman"/>
       <w:i/>
       <w:iCs/>
       <w:color w:val="0D0D0D"/>
       <w:sz w:val="24"/>
     </w:rPr>
   </w:style>
-  <w:style w:type="character" w:styleId="Heading5Char" w:customStyle="1">
+  <w:style w:type="character" w:customStyle="1" w:styleId="Heading5Char">
     <w:name w:val="Heading 5 Char"/>
     <w:link w:val="Heading5"/>
     <w:uiPriority w:val="9"/>
     <w:semiHidden/>
     <w:rsid w:val="00E763C2"/>
     <w:rPr>
-      <w:rFonts w:ascii="Calibri Light" w:hAnsi="Calibri Light" w:eastAsia="Times New Roman" w:cs="Times New Roman"/>
+      <w:rFonts w:ascii="Calibri Light" w:eastAsia="Times New Roman" w:hAnsi="Calibri Light" w:cs="Times New Roman"/>
       <w:color w:val="2E74B5"/>
     </w:rPr>
   </w:style>
-  <w:style w:type="character" w:styleId="Heading6Char" w:customStyle="1">
+  <w:style w:type="character" w:customStyle="1" w:styleId="Heading6Char">
     <w:name w:val="Heading 6 Char"/>
     <w:link w:val="Heading6"/>
     <w:uiPriority w:val="9"/>
     <w:semiHidden/>
     <w:rsid w:val="00E763C2"/>
     <w:rPr>
-      <w:rFonts w:ascii="Calibri Light" w:hAnsi="Calibri Light" w:eastAsia="Times New Roman" w:cs="Times New Roman"/>
+      <w:rFonts w:ascii="Calibri Light" w:eastAsia="Times New Roman" w:hAnsi="Calibri Light" w:cs="Times New Roman"/>
       <w:color w:val="1F4D78"/>
     </w:rPr>
   </w:style>
-  <w:style w:type="character" w:styleId="Heading7Char" w:customStyle="1">
+  <w:style w:type="character" w:customStyle="1" w:styleId="Heading7Char">
     <w:name w:val="Heading 7 Char"/>
     <w:link w:val="Heading7"/>
     <w:uiPriority w:val="9"/>
     <w:semiHidden/>
     <w:rsid w:val="00E763C2"/>
     <w:rPr>
-      <w:rFonts w:ascii="Calibri Light" w:hAnsi="Calibri Light" w:eastAsia="Times New Roman" w:cs="Times New Roman"/>
+      <w:rFonts w:ascii="Calibri Light" w:eastAsia="Times New Roman" w:hAnsi="Calibri Light" w:cs="Times New Roman"/>
       <w:i/>
       <w:iCs/>
       <w:color w:val="1F4D78"/>
     </w:rPr>
   </w:style>
-  <w:style w:type="character" w:styleId="Heading8Char" w:customStyle="1">
+  <w:style w:type="character" w:customStyle="1" w:styleId="Heading8Char">
     <w:name w:val="Heading 8 Char"/>
     <w:link w:val="Heading8"/>
     <w:uiPriority w:val="9"/>
     <w:semiHidden/>
     <w:rsid w:val="00E763C2"/>
     <w:rPr>
-      <w:rFonts w:ascii="Calibri Light" w:hAnsi="Calibri Light" w:eastAsia="Times New Roman" w:cs="Times New Roman"/>
+      <w:rFonts w:ascii="Calibri Light" w:eastAsia="Times New Roman" w:hAnsi="Calibri Light" w:cs="Times New Roman"/>
       <w:color w:val="272727"/>
       <w:sz w:val="21"/>
       <w:szCs w:val="21"/>
     </w:rPr>
   </w:style>
-  <w:style w:type="character" w:styleId="Heading9Char" w:customStyle="1">
+  <w:style w:type="character" w:customStyle="1" w:styleId="Heading9Char">
     <w:name w:val="Heading 9 Char"/>
     <w:link w:val="Heading9"/>
     <w:uiPriority w:val="9"/>
     <w:semiHidden/>
     <w:rsid w:val="00E763C2"/>
     <w:rPr>
-      <w:rFonts w:ascii="Calibri Light" w:hAnsi="Calibri Light" w:eastAsia="Times New Roman" w:cs="Times New Roman"/>
+      <w:rFonts w:ascii="Calibri Light" w:eastAsia="Times New Roman" w:hAnsi="Calibri Light" w:cs="Times New Roman"/>
       <w:i/>
       <w:iCs/>
       <w:color w:val="272727"/>
@@ -11442,7 +11429,7 @@
       <w:spacing w:after="0" w:line="240" w:lineRule="auto"/>
     </w:pPr>
   </w:style>
-  <w:style w:type="character" w:styleId="HeaderChar" w:customStyle="1">
+  <w:style w:type="character" w:customStyle="1" w:styleId="HeaderChar">
     <w:name w:val="Header Char"/>
     <w:basedOn w:val="DefaultParagraphFont"/>
     <w:link w:val="Header"/>
@@ -11463,7 +11450,7 @@
       <w:spacing w:after="0" w:line="240" w:lineRule="auto"/>
     </w:pPr>
   </w:style>
-  <w:style w:type="character" w:styleId="FooterChar" w:customStyle="1">
+  <w:style w:type="character" w:customStyle="1" w:styleId="FooterChar">
     <w:name w:val="Footer Char"/>
     <w:basedOn w:val="DefaultParagraphFont"/>
     <w:link w:val="Footer"/>
@@ -11654,27 +11641,27 @@
       <w:contextualSpacing/>
     </w:pPr>
     <w:rPr>
-      <w:rFonts w:ascii="Calibri Light" w:hAnsi="Calibri Light" w:eastAsia="Times New Roman" w:cs="Times New Roman"/>
+      <w:rFonts w:ascii="Calibri Light" w:eastAsia="Times New Roman" w:hAnsi="Calibri Light" w:cs="Times New Roman"/>
       <w:spacing w:val="-10"/>
       <w:kern w:val="28"/>
       <w:sz w:val="56"/>
       <w:szCs w:val="56"/>
     </w:rPr>
   </w:style>
-  <w:style w:type="character" w:styleId="TitleChar" w:customStyle="1">
+  <w:style w:type="character" w:customStyle="1" w:styleId="TitleChar">
     <w:name w:val="Title Char"/>
     <w:link w:val="Title"/>
     <w:uiPriority w:val="10"/>
     <w:rsid w:val="00FD4917"/>
     <w:rPr>
-      <w:rFonts w:ascii="Calibri Light" w:hAnsi="Calibri Light" w:eastAsia="Times New Roman" w:cs="Times New Roman"/>
+      <w:rFonts w:ascii="Calibri Light" w:eastAsia="Times New Roman" w:hAnsi="Calibri Light" w:cs="Times New Roman"/>
       <w:spacing w:val="-10"/>
       <w:kern w:val="28"/>
       <w:sz w:val="56"/>
       <w:szCs w:val="56"/>
     </w:rPr>
   </w:style>
-  <w:style w:type="paragraph" w:styleId="Default" w:customStyle="1">
+  <w:style w:type="paragraph" w:customStyle="1" w:styleId="Default">
     <w:name w:val="Default"/>
     <w:rsid w:val="00C221CD"/>
     <w:pPr>
@@ -11684,7 +11671,7 @@
       <w:adjustRightInd w:val="0"/>
     </w:pPr>
     <w:rPr>
-      <w:rFonts w:ascii="Times New Roman" w:hAnsi="Times New Roman" w:eastAsia="Times New Roman" w:cs="Times New Roman"/>
+      <w:rFonts w:ascii="Times New Roman" w:eastAsia="Times New Roman" w:hAnsi="Times New Roman" w:cs="Times New Roman"/>
       <w:sz w:val="24"/>
       <w:szCs w:val="24"/>
     </w:rPr>
@@ -11696,12 +11683,12 @@
     <w:rsid w:val="00C221CD"/>
     <w:tblPr>
       <w:tblBorders>
-        <w:top w:val="single" w:color="auto" w:sz="4" w:space="0"/>
-        <w:left w:val="single" w:color="auto" w:sz="4" w:space="0"/>
-        <w:bottom w:val="single" w:color="auto" w:sz="4" w:space="0"/>
-        <w:right w:val="single" w:color="auto" w:sz="4" w:space="0"/>
-        <w:insideH w:val="single" w:color="auto" w:sz="4" w:space="0"/>
-        <w:insideV w:val="single" w:color="auto" w:sz="4" w:space="0"/>
+        <w:top w:val="single" w:sz="4" w:space="0" w:color="auto"/>
+        <w:left w:val="single" w:sz="4" w:space="0" w:color="auto"/>
+        <w:bottom w:val="single" w:sz="4" w:space="0" w:color="auto"/>
+        <w:right w:val="single" w:sz="4" w:space="0" w:color="auto"/>
+        <w:insideH w:val="single" w:sz="4" w:space="0" w:color="auto"/>
+        <w:insideV w:val="single" w:sz="4" w:space="0" w:color="auto"/>
       </w:tblBorders>
     </w:tblPr>
   </w:style>
@@ -11721,12 +11708,12 @@
       <w:szCs w:val="20"/>
     </w:rPr>
   </w:style>
-  <w:style w:type="character" w:styleId="BodyTextChar" w:customStyle="1">
+  <w:style w:type="character" w:customStyle="1" w:styleId="BodyTextChar">
     <w:name w:val="Body Text Char"/>
     <w:link w:val="BodyText"/>
     <w:rsid w:val="006D4B33"/>
     <w:rPr>
-      <w:rFonts w:ascii="Times New Roman" w:hAnsi="Times New Roman" w:eastAsia="Times New Roman" w:cs="Times New Roman"/>
+      <w:rFonts w:ascii="Times New Roman" w:eastAsia="Times New Roman" w:hAnsi="Times New Roman" w:cs="Times New Roman"/>
       <w:b/>
       <w:sz w:val="20"/>
       <w:szCs w:val="20"/>
@@ -11749,7 +11736,7 @@
       <w:szCs w:val="16"/>
     </w:rPr>
   </w:style>
-  <w:style w:type="character" w:styleId="BalloonTextChar" w:customStyle="1">
+  <w:style w:type="character" w:customStyle="1" w:styleId="BalloonTextChar">
     <w:name w:val="Balloon Text Char"/>
     <w:link w:val="BalloonText"/>
     <w:uiPriority w:val="99"/>
@@ -11778,7 +11765,7 @@
       <w:szCs w:val="16"/>
     </w:rPr>
   </w:style>
-  <w:style w:type="character" w:styleId="BodyTextIndent3Char" w:customStyle="1">
+  <w:style w:type="character" w:customStyle="1" w:styleId="BodyTextIndent3Char">
     <w:name w:val="Body Text Indent 3 Char"/>
     <w:link w:val="BodyTextIndent3"/>
     <w:uiPriority w:val="99"/>
@@ -11803,7 +11790,7 @@
       <w:szCs w:val="20"/>
     </w:rPr>
   </w:style>
-  <w:style w:type="character" w:styleId="FootnoteTextChar" w:customStyle="1">
+  <w:style w:type="character" w:customStyle="1" w:styleId="FootnoteTextChar">
     <w:name w:val="Footnote Text Char"/>
     <w:link w:val="FootnoteText"/>
     <w:uiPriority w:val="99"/>
@@ -11844,7 +11831,7 @@
       <w:u w:val="none"/>
     </w:rPr>
   </w:style>
-  <w:style w:type="character" w:styleId="apple-converted-space" w:customStyle="1">
+  <w:style w:type="character" w:customStyle="1" w:styleId="apple-converted-space">
     <w:name w:val="apple-converted-space"/>
     <w:basedOn w:val="DefaultParagraphFont"/>
     <w:rsid w:val="00BF4159"/>
@@ -11899,7 +11886,7 @@
       <w:szCs w:val="20"/>
     </w:rPr>
   </w:style>
-  <w:style w:type="character" w:styleId="CommentTextChar" w:customStyle="1">
+  <w:style w:type="character" w:customStyle="1" w:styleId="CommentTextChar">
     <w:name w:val="Comment Text Char"/>
     <w:basedOn w:val="DefaultParagraphFont"/>
     <w:link w:val="CommentText"/>
@@ -11924,7 +11911,7 @@
       <w:bCs/>
     </w:rPr>
   </w:style>
-  <w:style w:type="character" w:styleId="CommentSubjectChar" w:customStyle="1">
+  <w:style w:type="character" w:customStyle="1" w:styleId="CommentSubjectChar">
     <w:name w:val="Comment Subject Char"/>
     <w:basedOn w:val="CommentTextChar"/>
     <w:link w:val="CommentSubject"/>
@@ -11938,39 +11925,6 @@
     </w:rPr>
   </w:style>
 </w:styles>
-</file>
-
-<file path=word/glossary/document.xml><?xml version="1.0" encoding="utf-8"?>
-<w:glossaryDocument xmlns:w14="http://schemas.microsoft.com/office/word/2010/wordml" xmlns:w="http://schemas.openxmlformats.org/wordprocessingml/2006/main">
-  <w:docParts>
-    <w:docPart>
-      <w:docPartPr>
-        <w:name w:val="DefaultPlaceholder_1081868574"/>
-        <w:category>
-          <w:name w:val="General"/>
-          <w:gallery w:val="placeholder"/>
-        </w:category>
-        <w:types>
-          <w:type w:val="bbPlcHdr"/>
-        </w:types>
-        <w:behaviors>
-          <w:behavior w:val="content"/>
-        </w:behaviors>
-        <w:guid w:val="{7bea2709-7b08-4443-8888-d74c24799c51}"/>
-      </w:docPartPr>
-      <w:docPartBody>
-        <w:p>
-          <w:r>
-            <w:rPr>
-              <w:rStyle w:val="PlaceholderText"/>
-            </w:rPr>
-            <w:t/>
-          </w:r>
-        </w:p>
-      </w:docPartBody>
-    </w:docPart>
-  </w:docParts>
-</w:glossaryDocument>
 </file>
 
 <file path=word/theme/theme1.xml><?xml version="1.0" encoding="utf-8"?>
@@ -12268,10 +12222,6 @@
 </file>
 
 <file path=customXml/item2.xml><?xml version="1.0" encoding="utf-8"?>
-<b:Sources xmlns:b="http://schemas.openxmlformats.org/officeDocument/2006/bibliography" xmlns="http://schemas.openxmlformats.org/officeDocument/2006/bibliography" SelectedStyle="\APASixthEditionOfficeOnline.xsl" StyleName="APA" Version="6"/>
-</file>
-
-<file path=customXml/item3.xml><?xml version="1.0" encoding="utf-8"?>
 <ct:contentTypeSchema xmlns:ct="http://schemas.microsoft.com/office/2006/metadata/contentType" xmlns:ma="http://schemas.microsoft.com/office/2006/metadata/properties/metaAttributes" ct:_="" ma:_="" ma:contentTypeName="Document" ma:contentTypeID="0x010100BBF9A2C9DE5FC6498D9ABD92A98439A1" ma:contentTypeVersion="7" ma:contentTypeDescription="Create a new document." ma:contentTypeScope="" ma:versionID="45fd39095660b9d634421fca6804f3c9">
   <xsd:schema xmlns:xsd="http://www.w3.org/2001/XMLSchema" xmlns:xs="http://www.w3.org/2001/XMLSchema" xmlns:p="http://schemas.microsoft.com/office/2006/metadata/properties" xmlns:ns2="a02f1d82-33b1-4cb5-877e-b053ba0f930a" xmlns:ns3="e45145e8-02dd-4569-94c9-768cdaab6379" targetNamespace="http://schemas.microsoft.com/office/2006/metadata/properties" ma:root="true" ma:fieldsID="8275a403d93f1ac50e2c3b1c245c67de" ns2:_="" ns3:_="">
     <xsd:import namespace="a02f1d82-33b1-4cb5-877e-b053ba0f930a"/>
@@ -12454,16 +12404,11 @@
 </ct:contentTypeSchema>
 </file>
 
-<file path=customXml/item4.xml><?xml version="1.0" encoding="utf-8"?>
-<?mso-contentType ?>
-<FormTemplates xmlns="http://schemas.microsoft.com/sharepoint/v3/contenttype/forms">
-  <Display>DocumentLibraryForm</Display>
-  <Edit>DocumentLibraryForm</Edit>
-  <New>DocumentLibraryForm</New>
-</FormTemplates>
+<file path=customXml/item3.xml><?xml version="1.0" encoding="utf-8"?>
+<b:Sources xmlns:b="http://schemas.openxmlformats.org/officeDocument/2006/bibliography" xmlns="http://schemas.openxmlformats.org/officeDocument/2006/bibliography" SelectedStyle="\APASixthEditionOfficeOnline.xsl" StyleName="APA" Version="6"/>
 </file>
 
-<file path=customXml/item5.xml><?xml version="1.0" encoding="utf-8"?>
+<file path=customXml/item4.xml><?xml version="1.0" encoding="utf-8"?>
 <p:properties xmlns:p="http://schemas.microsoft.com/office/2006/metadata/properties" xmlns:xsi="http://www.w3.org/2001/XMLSchema-instance" xmlns:pc="http://schemas.microsoft.com/office/infopath/2007/PartnerControls">
   <documentManagement>
     <SharedWithUsers xmlns="a02f1d82-33b1-4cb5-877e-b053ba0f930a">
@@ -12477,6 +12422,15 @@
 </p:properties>
 </file>
 
+<file path=customXml/item5.xml><?xml version="1.0" encoding="utf-8"?>
+<?mso-contentType ?>
+<FormTemplates xmlns="http://schemas.microsoft.com/sharepoint/v3/contenttype/forms">
+  <Display>DocumentLibraryForm</Display>
+  <Edit>DocumentLibraryForm</Edit>
+  <New>DocumentLibraryForm</New>
+</FormTemplates>
+</file>
+
 <file path=customXml/itemProps1.xml><?xml version="1.0" encoding="utf-8"?>
 <ds:datastoreItem xmlns:ds="http://schemas.openxmlformats.org/officeDocument/2006/customXml" ds:itemID="{55AF091B-3C7A-41E3-B477-F2FDAA23CFDA}">
   <ds:schemaRefs>
@@ -12486,6 +12440,25 @@
 </file>
 
 <file path=customXml/itemProps2.xml><?xml version="1.0" encoding="utf-8"?>
+<ds:datastoreItem xmlns:ds="http://schemas.openxmlformats.org/officeDocument/2006/customXml" ds:itemID="{9F646CDD-687A-43F6-95EE-0087FEC23B6B}">
+  <ds:schemaRefs>
+    <ds:schemaRef ds:uri="http://schemas.microsoft.com/office/2006/metadata/contentType"/>
+    <ds:schemaRef ds:uri="http://schemas.microsoft.com/office/2006/metadata/properties/metaAttributes"/>
+    <ds:schemaRef ds:uri="http://www.w3.org/2001/XMLSchema"/>
+    <ds:schemaRef ds:uri="http://schemas.microsoft.com/office/2006/metadata/properties"/>
+    <ds:schemaRef ds:uri="a02f1d82-33b1-4cb5-877e-b053ba0f930a"/>
+    <ds:schemaRef ds:uri="e45145e8-02dd-4569-94c9-768cdaab6379"/>
+    <ds:schemaRef ds:uri="http://schemas.microsoft.com/office/2006/documentManagement/types"/>
+    <ds:schemaRef ds:uri="http://schemas.microsoft.com/office/infopath/2007/PartnerControls"/>
+    <ds:schemaRef ds:uri="http://schemas.openxmlformats.org/package/2006/metadata/core-properties"/>
+    <ds:schemaRef ds:uri="http://purl.org/dc/elements/1.1/"/>
+    <ds:schemaRef ds:uri="http://purl.org/dc/terms/"/>
+    <ds:schemaRef ds:uri="http://schemas.microsoft.com/internal/obd"/>
+  </ds:schemaRefs>
+</ds:datastoreItem>
+</file>
+
+<file path=customXml/itemProps3.xml><?xml version="1.0" encoding="utf-8"?>
 <ds:datastoreItem xmlns:ds="http://schemas.openxmlformats.org/officeDocument/2006/customXml" ds:itemID="{5A495AFF-BB91-4C72-9F75-0FC8C0DE4E3E}">
   <ds:schemaRefs>
     <ds:schemaRef ds:uri="http://schemas.openxmlformats.org/officeDocument/2006/bibliography"/>
@@ -12493,14 +12466,20 @@
 </ds:datastoreItem>
 </file>
 
-<file path=customXml/itemProps3.xml><?xml version="1.0" encoding="utf-8"?>
-<ds:datastoreItem xmlns:ds="http://schemas.openxmlformats.org/officeDocument/2006/customXml" ds:itemID="{9F646CDD-687A-43F6-95EE-0087FEC23B6B}"/>
-</file>
-
 <file path=customXml/itemProps4.xml><?xml version="1.0" encoding="utf-8"?>
-<ds:datastoreItem xmlns:ds="http://schemas.openxmlformats.org/officeDocument/2006/customXml" ds:itemID="{39D5F031-C00B-433B-8E32-625DC603C228}"/>
+<ds:datastoreItem xmlns:ds="http://schemas.openxmlformats.org/officeDocument/2006/customXml" ds:itemID="{A227797C-F05B-42D7-8C06-83F933D4B25B}">
+  <ds:schemaRefs>
+    <ds:schemaRef ds:uri="http://schemas.microsoft.com/office/2006/metadata/properties"/>
+    <ds:schemaRef ds:uri="http://schemas.microsoft.com/office/infopath/2007/PartnerControls"/>
+    <ds:schemaRef ds:uri="a02f1d82-33b1-4cb5-877e-b053ba0f930a"/>
+  </ds:schemaRefs>
+</ds:datastoreItem>
 </file>
 
 <file path=customXml/itemProps5.xml><?xml version="1.0" encoding="utf-8"?>
-<ds:datastoreItem xmlns:ds="http://schemas.openxmlformats.org/officeDocument/2006/customXml" ds:itemID="{A227797C-F05B-42D7-8C06-83F933D4B25B}"/>
+<ds:datastoreItem xmlns:ds="http://schemas.openxmlformats.org/officeDocument/2006/customXml" ds:itemID="{39D5F031-C00B-433B-8E32-625DC603C228}">
+  <ds:schemaRefs>
+    <ds:schemaRef ds:uri="http://schemas.microsoft.com/sharepoint/v3/contenttype/forms"/>
+  </ds:schemaRefs>
+</ds:datastoreItem>
 </file>